--- a/public/assets/SC/5- FC-SC/FC-SC-3602 Destrucción de productos.docx
+++ b/public/assets/SC/5- FC-SC/FC-SC-3602 Destrucción de productos.docx
@@ -111,32 +111,13 @@
                 <w:szCs w:val="22"/>
               </w:rPr>
             </w:pPr>
-            <w:commentRangeStart w:id="0"/>
-            <w:r>
-              <w:rPr>
-                <w:rFonts w:ascii="Calibri" w:hAnsi="Calibri" w:cs="Arial"/>
-                <w:sz w:val="22"/>
-                <w:szCs w:val="22"/>
-                <w:highlight w:val="yellow"/>
-              </w:rPr>
-              <w:t>Seleccionar</w:t>
-            </w:r>
-            <w:commentRangeEnd w:id="0"/>
-            <w:r>
-              <w:rPr>
-                <w:rStyle w:val="Refdecomentario"/>
-                <w:rFonts w:ascii="Calibri" w:eastAsia="Calibri" w:hAnsi="Calibri"/>
-                <w:lang w:val="en-US" w:eastAsia="en-US"/>
-              </w:rPr>
-              <w:commentReference w:id="0"/>
-            </w:r>
-            <w:r>
-              <w:rPr>
-                <w:rFonts w:ascii="Calibri" w:hAnsi="Calibri" w:cs="Arial"/>
-                <w:sz w:val="22"/>
-                <w:szCs w:val="22"/>
-              </w:rPr>
-              <w:t>,</w:t>
+            <w:r>
+              <w:rPr>
+                <w:rFonts w:ascii="Calibri" w:hAnsi="Calibri" w:cs="Arial"/>
+                <w:sz w:val="22"/>
+                <w:szCs w:val="22"/>
+              </w:rPr>
+              <w:t>${lugar},</w:t>
             </w:r>
             <w:r>
               <w:rPr>
@@ -151,9 +132,8 @@
                 <w:rFonts w:ascii="Calibri" w:hAnsi="Calibri" w:cs="Arial"/>
                 <w:sz w:val="22"/>
                 <w:szCs w:val="22"/>
-                <w:highlight w:val="lightGray"/>
-              </w:rPr>
-              <w:t>Fecha</w:t>
+              </w:rPr>
+              <w:t>${fecha}</w:t>
             </w:r>
           </w:p>
         </w:tc>
@@ -212,9 +192,8 @@
               <w:rPr>
                 <w:rFonts w:ascii="Calibri" w:hAnsi="Calibri"/>
                 <w:sz w:val="22"/>
-                <w:highlight w:val="lightGray"/>
-              </w:rPr>
-              <w:t>Hora</w:t>
+              </w:rPr>
+              <w:t>${hora}</w:t>
             </w:r>
             <w:r>
               <w:rPr>
@@ -227,72 +206,36 @@
               <w:rPr>
                 <w:rFonts w:ascii="Calibri" w:hAnsi="Calibri"/>
                 <w:sz w:val="22"/>
-                <w:highlight w:val="lightGray"/>
-              </w:rPr>
-              <w:t>N</w:t>
+              </w:rPr>
+              <w:t>${numerDia}</w:t>
             </w:r>
             <w:r>
               <w:rPr>
                 <w:rFonts w:ascii="Calibri" w:hAnsi="Calibri"/>
                 <w:sz w:val="22"/>
-                <w:highlight w:val="lightGray"/>
-              </w:rPr>
-              <w:t>úmero</w:t>
+              </w:rPr>
+              <w:t xml:space="preserve"> del mes de </w:t>
             </w:r>
             <w:r>
               <w:rPr>
                 <w:rFonts w:ascii="Calibri" w:hAnsi="Calibri"/>
                 <w:sz w:val="22"/>
-                <w:highlight w:val="lightGray"/>
-              </w:rPr>
-              <w:t xml:space="preserve"> del día</w:t>
+              </w:rPr>
+              <w:t>${mes}</w:t>
             </w:r>
             <w:r>
               <w:rPr>
                 <w:rFonts w:ascii="Calibri" w:hAnsi="Calibri"/>
                 <w:sz w:val="22"/>
               </w:rPr>
-              <w:t xml:space="preserve"> del mes de </w:t>
+              <w:t xml:space="preserve"> del año en curso, en las instalaciones de la Unidad de Investigación en Salud de Chihuahua, S.C., ubicadas en </w:t>
             </w:r>
             <w:r>
               <w:rPr>
                 <w:rFonts w:ascii="Calibri" w:hAnsi="Calibri"/>
                 <w:sz w:val="22"/>
-                <w:highlight w:val="lightGray"/>
-              </w:rPr>
-              <w:t>nombre del mes</w:t>
-            </w:r>
-            <w:r>
-              <w:rPr>
-                <w:rFonts w:ascii="Calibri" w:hAnsi="Calibri"/>
-                <w:sz w:val="22"/>
-              </w:rPr>
-              <w:t xml:space="preserve"> del año en curso, en las instalaciones de la Unidad de Investigación en Salud de Chihuahua, S.C., ubicadas en </w:t>
-            </w:r>
-            <w:commentRangeStart w:id="1"/>
-            <w:r>
-              <w:rPr>
-                <w:rFonts w:ascii="Calibri" w:hAnsi="Calibri"/>
-                <w:sz w:val="22"/>
-                <w:highlight w:val="yellow"/>
-              </w:rPr>
-              <w:t>Automático</w:t>
-            </w:r>
-            <w:commentRangeEnd w:id="1"/>
-            <w:r>
-              <w:rPr>
-                <w:rStyle w:val="Refdecomentario"/>
-                <w:rFonts w:ascii="Calibri" w:hAnsi="Calibri"/>
-                <w:lang w:val="en-US"/>
-              </w:rPr>
-              <w:commentReference w:id="1"/>
-            </w:r>
-            <w:r>
-              <w:rPr>
-                <w:rFonts w:ascii="Calibri" w:hAnsi="Calibri"/>
-                <w:sz w:val="22"/>
-              </w:rPr>
-              <w:t>,</w:t>
+              </w:rPr>
+              <w:t>${direccion},</w:t>
             </w:r>
             <w:r>
               <w:rPr>
@@ -388,9 +331,8 @@
                 <w:rFonts w:ascii="Calibri" w:hAnsi="Calibri" w:cs="Arial"/>
                 <w:sz w:val="22"/>
                 <w:szCs w:val="22"/>
-                <w:highlight w:val="lightGray"/>
-              </w:rPr>
-              <w:t>Código</w:t>
+              </w:rPr>
+              <w:t>${codigo}</w:t>
             </w:r>
             <w:r>
               <w:rPr>
@@ -454,9 +396,8 @@
                 <w:b/>
                 <w:sz w:val="22"/>
                 <w:szCs w:val="22"/>
-                <w:highlight w:val="lightGray"/>
-              </w:rPr>
-              <w:t>Título</w:t>
+              </w:rPr>
+              <w:t>${titulo}</w:t>
             </w:r>
             <w:r>
               <w:rPr>
@@ -569,6 +510,14 @@
                 <w:szCs w:val="22"/>
               </w:rPr>
             </w:pPr>
+            <w:r>
+              <w:rPr>
+                <w:rFonts w:ascii="Calibri" w:hAnsi="Calibri" w:cs="Arial"/>
+                <w:sz w:val="22"/>
+                <w:szCs w:val="22"/>
+              </w:rPr>
+              <w:t>${block_productos}</w:t>
+            </w:r>
           </w:p>
         </w:tc>
       </w:tr>
@@ -595,7 +544,6 @@
                 <w:szCs w:val="22"/>
               </w:rPr>
             </w:pPr>
-            <w:commentRangeStart w:id="2"/>
             <w:r>
               <w:rPr>
                 <w:rFonts w:ascii="Calibri" w:hAnsi="Calibri" w:cs="Arial"/>
@@ -603,15 +551,6 @@
                 <w:szCs w:val="22"/>
               </w:rPr>
               <w:t>Nombre genérico</w:t>
-            </w:r>
-            <w:commentRangeEnd w:id="2"/>
-            <w:r>
-              <w:rPr>
-                <w:rStyle w:val="Refdecomentario"/>
-                <w:rFonts w:ascii="Calibri" w:eastAsia="Calibri" w:hAnsi="Calibri"/>
-                <w:lang w:val="en-US" w:eastAsia="en-US"/>
-              </w:rPr>
-              <w:commentReference w:id="2"/>
             </w:r>
           </w:p>
         </w:tc>
@@ -637,6 +576,14 @@
                 <w:szCs w:val="22"/>
               </w:rPr>
             </w:pPr>
+            <w:r>
+              <w:rPr>
+                <w:rFonts w:ascii="Calibri" w:hAnsi="Calibri" w:cs="Arial"/>
+                <w:sz w:val="22"/>
+                <w:szCs w:val="22"/>
+              </w:rPr>
+              <w:t>${nombreGenerico}</w:t>
+            </w:r>
           </w:p>
         </w:tc>
         <w:tc>
@@ -789,6 +736,14 @@
                 <w:szCs w:val="22"/>
               </w:rPr>
             </w:pPr>
+            <w:r>
+              <w:rPr>
+                <w:rFonts w:ascii="Calibri" w:hAnsi="Calibri" w:cs="Arial"/>
+                <w:sz w:val="22"/>
+                <w:szCs w:val="22"/>
+              </w:rPr>
+              <w:t>${numerokit}</w:t>
+            </w:r>
           </w:p>
         </w:tc>
         <w:tc>
@@ -844,6 +799,24 @@
                 <w:szCs w:val="22"/>
               </w:rPr>
             </w:pPr>
+            <w:r>
+              <w:rPr>
+                <w:rFonts w:ascii="Calibri" w:hAnsi="Calibri" w:cs="Arial"/>
+                <w:sz w:val="22"/>
+                <w:szCs w:val="22"/>
+              </w:rPr>
+              <w:t>${cantidad</w:t>
+            </w:r>
+            <w:bookmarkStart w:id="0" w:name="_GoBack"/>
+            <w:bookmarkEnd w:id="0"/>
+            <w:r>
+              <w:rPr>
+                <w:rFonts w:ascii="Calibri" w:hAnsi="Calibri" w:cs="Arial"/>
+                <w:sz w:val="22"/>
+                <w:szCs w:val="22"/>
+              </w:rPr>
+              <w:t>}</w:t>
+            </w:r>
           </w:p>
         </w:tc>
       </w:tr>
@@ -867,6 +840,14 @@
                 <w:szCs w:val="22"/>
               </w:rPr>
             </w:pPr>
+            <w:r>
+              <w:rPr>
+                <w:rFonts w:ascii="Calibri" w:hAnsi="Calibri" w:cs="Arial"/>
+                <w:sz w:val="22"/>
+                <w:szCs w:val="22"/>
+              </w:rPr>
+              <w:t>${/block_productos}</w:t>
+            </w:r>
           </w:p>
         </w:tc>
       </w:tr>
@@ -891,21 +872,138 @@
                 <w:rFonts w:ascii="Calibri" w:hAnsi="Calibri"/>
                 <w:sz w:val="22"/>
               </w:rPr>
-              <w:t>Dicha destrucción se realiza en apego a las instrucciones proporcionadas por el patrocinador, de acuerdo a lo estipulado en el PC-SC-</w:t>
+              <w:t>Dicha destrucción se realiza en apego a las instrucciones proporcionadas por el patrocinador</w:t>
             </w:r>
             <w:r>
               <w:rPr>
                 <w:rFonts w:ascii="Calibri" w:hAnsi="Calibri"/>
                 <w:sz w:val="22"/>
               </w:rPr>
-              <w:t>3</w:t>
+              <w:t>,</w:t>
+            </w:r>
+            <w:r>
+              <w:rPr>
+                <w:sz w:val="22"/>
+              </w:rPr>
+              <w:t xml:space="preserve"> </w:t>
+            </w:r>
+            <w:r>
+              <w:rPr>
+                <w:rFonts w:asciiTheme="minorHAnsi" w:hAnsiTheme="minorHAnsi" w:cstheme="minorHAnsi"/>
+                <w:sz w:val="22"/>
+              </w:rPr>
+              <w:t>las cuales</w:t>
+            </w:r>
+            <w:r>
+              <w:rPr>
+                <w:sz w:val="22"/>
+              </w:rPr>
+              <w:t xml:space="preserve"> </w:t>
             </w:r>
             <w:r>
               <w:rPr>
                 <w:rFonts w:ascii="Calibri" w:hAnsi="Calibri"/>
                 <w:sz w:val="22"/>
               </w:rPr>
-              <w:t xml:space="preserve"> Farmacia. </w:t>
+              <w:t xml:space="preserve">se incorporan en el </w:t>
+            </w:r>
+            <w:r>
+              <w:rPr>
+                <w:rFonts w:ascii="Calibri" w:hAnsi="Calibri"/>
+                <w:sz w:val="22"/>
+              </w:rPr>
+              <w:t>P</w:t>
+            </w:r>
+            <w:r>
+              <w:rPr>
+                <w:rFonts w:ascii="Calibri" w:hAnsi="Calibri"/>
+                <w:sz w:val="22"/>
+              </w:rPr>
+              <w:t xml:space="preserve">roceso, </w:t>
+            </w:r>
+            <w:r>
+              <w:rPr>
+                <w:rFonts w:ascii="Calibri" w:hAnsi="Calibri"/>
+                <w:sz w:val="22"/>
+              </w:rPr>
+              <w:t>P</w:t>
+            </w:r>
+            <w:r>
+              <w:rPr>
+                <w:rFonts w:ascii="Calibri" w:hAnsi="Calibri"/>
+                <w:sz w:val="22"/>
+              </w:rPr>
+              <w:t xml:space="preserve">rocedimiento </w:t>
+            </w:r>
+            <w:r>
+              <w:rPr>
+                <w:rFonts w:ascii="Calibri" w:hAnsi="Calibri"/>
+                <w:sz w:val="22"/>
+              </w:rPr>
+              <w:t>N</w:t>
+            </w:r>
+            <w:r>
+              <w:rPr>
+                <w:rFonts w:ascii="Calibri" w:hAnsi="Calibri"/>
+                <w:sz w:val="22"/>
+              </w:rPr>
+              <w:t xml:space="preserve">ormalizado de </w:t>
+            </w:r>
+            <w:r>
+              <w:rPr>
+                <w:rFonts w:ascii="Calibri" w:hAnsi="Calibri"/>
+                <w:sz w:val="22"/>
+              </w:rPr>
+              <w:t>O</w:t>
+            </w:r>
+            <w:r>
+              <w:rPr>
+                <w:rFonts w:ascii="Calibri" w:hAnsi="Calibri"/>
+                <w:sz w:val="22"/>
+              </w:rPr>
+              <w:t>peración</w:t>
+            </w:r>
+            <w:r>
+              <w:rPr>
+                <w:rFonts w:ascii="Calibri" w:hAnsi="Calibri"/>
+                <w:sz w:val="22"/>
+              </w:rPr>
+              <w:t xml:space="preserve"> e Instructivo </w:t>
+            </w:r>
+            <w:r>
+              <w:rPr>
+                <w:rFonts w:ascii="Calibri" w:hAnsi="Calibri"/>
+                <w:sz w:val="22"/>
+              </w:rPr>
+              <w:t xml:space="preserve">de </w:t>
+            </w:r>
+            <w:r>
+              <w:rPr>
+                <w:rFonts w:ascii="Calibri" w:hAnsi="Calibri"/>
+                <w:sz w:val="22"/>
+              </w:rPr>
+              <w:t>trabajo d</w:t>
+            </w:r>
+            <w:r>
+              <w:rPr>
+                <w:rFonts w:ascii="Calibri" w:hAnsi="Calibri"/>
+                <w:sz w:val="22"/>
+              </w:rPr>
+              <w:t>e</w:t>
+            </w:r>
+            <w:r>
+              <w:rPr>
+                <w:rFonts w:ascii="Calibri" w:hAnsi="Calibri"/>
+                <w:sz w:val="22"/>
+              </w:rPr>
+              <w:t xml:space="preserve"> </w:t>
+            </w:r>
+            <w:r>
+              <w:rPr>
+                <w:rFonts w:ascii="Calibri" w:hAnsi="Calibri"/>
+                <w:sz w:val="22"/>
+              </w:rPr>
+              <w:t xml:space="preserve">Farmacia. </w:t>
             </w:r>
           </w:p>
         </w:tc>
@@ -1468,12 +1566,12 @@
       </w:pPr>
     </w:p>
     <w:sectPr>
-      <w:headerReference w:type="even" r:id="rId10"/>
-      <w:headerReference w:type="default" r:id="rId11"/>
-      <w:footerReference w:type="even" r:id="rId12"/>
-      <w:footerReference w:type="default" r:id="rId13"/>
-      <w:headerReference w:type="first" r:id="rId14"/>
-      <w:footerReference w:type="first" r:id="rId15"/>
+      <w:headerReference w:type="even" r:id="rId8"/>
+      <w:headerReference w:type="default" r:id="rId9"/>
+      <w:footerReference w:type="even" r:id="rId10"/>
+      <w:footerReference w:type="default" r:id="rId11"/>
+      <w:headerReference w:type="first" r:id="rId12"/>
+      <w:footerReference w:type="first" r:id="rId13"/>
       <w:pgSz w:w="12240" w:h="15840" w:code="1"/>
       <w:pgMar w:top="1417" w:right="1701" w:bottom="1417" w:left="1701" w:header="708" w:footer="708" w:gutter="0"/>
       <w:cols w:space="720"/>
@@ -1483,273 +1581,20 @@
 </w:document>
 </file>
 
-<file path=word/comments.xml><?xml version="1.0" encoding="utf-8"?>
-<w:comments xmlns:wpc="http://schemas.microsoft.com/office/word/2010/wordprocessingCanvas" xmlns:cx="http://schemas.microsoft.com/office/drawing/2014/chartex" xmlns:mc="http://schemas.openxmlformats.org/markup-compatibility/2006" xmlns:o="urn:schemas-microsoft-com:office:office" xmlns:r="http://schemas.openxmlformats.org/officeDocument/2006/relationships" xmlns:m="http://schemas.openxmlformats.org/officeDocument/2006/math" xmlns:v="urn:schemas-microsoft-com:vml" xmlns:wp14="http://schemas.microsoft.com/office/word/2010/wordprocessingDrawing" xmlns:wp="http://schemas.openxmlformats.org/drawingml/2006/wordprocessingDrawing" xmlns:w10="urn:schemas-microsoft-com:office:word" xmlns:w="http://schemas.openxmlformats.org/wordprocessingml/2006/main" xmlns:w14="http://schemas.microsoft.com/office/word/2010/wordml" xmlns:w15="http://schemas.microsoft.com/office/word/2012/wordml" xmlns:w16se="http://schemas.microsoft.com/office/word/2015/wordml/symex" xmlns:wpg="http://schemas.microsoft.com/office/word/2010/wordprocessingGroup" xmlns:wpi="http://schemas.microsoft.com/office/word/2010/wordprocessingInk" xmlns:wne="http://schemas.microsoft.com/office/word/2006/wordml" xmlns:wps="http://schemas.microsoft.com/office/word/2010/wordprocessingShape" mc:Ignorable="w14 w15 w16se wp14">
-  <w:comment w:id="0" w:author="Merced Velázquez" w:date="2018-04-20T20:08:00Z" w:initials="MV">
-    <w:p>
-      <w:pPr>
-        <w:pStyle w:val="Textocomentario"/>
-        <w:rPr>
-          <w:lang w:val="es-MX"/>
-        </w:rPr>
-      </w:pPr>
-      <w:r>
-        <w:rPr>
-          <w:rStyle w:val="Refdecomentario"/>
-        </w:rPr>
-        <w:annotationRef/>
-      </w:r>
-      <w:r>
-        <w:rPr>
-          <w:rStyle w:val="Refdecomentario"/>
-        </w:rPr>
-        <w:annotationRef/>
-      </w:r>
-      <w:r>
-        <w:rPr>
-          <w:rStyle w:val="Refdecomentario"/>
-          <w:lang w:val="es-MX"/>
-        </w:rPr>
-        <w:t xml:space="preserve">Chihuahua, </w:t>
-      </w:r>
-      <w:proofErr w:type="spellStart"/>
-      <w:r>
-        <w:rPr>
-          <w:rStyle w:val="Refdecomentario"/>
-          <w:lang w:val="es-MX"/>
-        </w:rPr>
-        <w:t>Chih</w:t>
-      </w:r>
-      <w:proofErr w:type="spellEnd"/>
-      <w:r>
-        <w:rPr>
-          <w:rStyle w:val="Refdecomentario"/>
-          <w:lang w:val="es-MX"/>
-        </w:rPr>
-        <w:t xml:space="preserve">., Ciudad de México </w:t>
-      </w:r>
-      <w:r>
-        <w:rPr>
-          <w:rStyle w:val="Refdecomentario"/>
-          <w:highlight w:val="yellow"/>
-          <w:lang w:val="es-MX"/>
-        </w:rPr>
-        <w:t>o Zapopan, Jal.</w:t>
-      </w:r>
-    </w:p>
-  </w:comment>
-  <w:comment w:id="1" w:author="Merced Velázquez" w:date="2018-04-20T20:09:00Z" w:initials="MV">
-    <w:p>
-      <w:pPr>
-        <w:pStyle w:val="Textocomentario"/>
-        <w:rPr>
-          <w:lang w:val="es-MX"/>
-        </w:rPr>
-      </w:pPr>
-      <w:r>
-        <w:rPr>
-          <w:rStyle w:val="Refdecomentario"/>
-        </w:rPr>
-        <w:annotationRef/>
-      </w:r>
-      <w:proofErr w:type="spellStart"/>
-      <w:r>
-        <w:rPr>
-          <w:lang w:val="es-MX"/>
-        </w:rPr>
-        <w:t>Trasviña</w:t>
-      </w:r>
-      <w:proofErr w:type="spellEnd"/>
-      <w:r>
-        <w:rPr>
-          <w:lang w:val="es-MX"/>
-        </w:rPr>
-        <w:t xml:space="preserve"> y Retes 1317, Colonia San Felipe, Chihuahua, </w:t>
-      </w:r>
-      <w:proofErr w:type="spellStart"/>
-      <w:r>
-        <w:rPr>
-          <w:lang w:val="es-MX"/>
-        </w:rPr>
-        <w:t>Chih</w:t>
-      </w:r>
-      <w:proofErr w:type="spellEnd"/>
-      <w:r>
-        <w:rPr>
-          <w:lang w:val="es-MX"/>
-        </w:rPr>
-        <w:t>., CP 31203, México. o</w:t>
-      </w:r>
-    </w:p>
-    <w:p>
-      <w:pPr>
-        <w:pStyle w:val="Textocomentario"/>
-        <w:rPr>
-          <w:lang w:val="es-MX"/>
-        </w:rPr>
-      </w:pPr>
-      <w:r>
-        <w:rPr>
-          <w:lang w:val="es-MX"/>
-        </w:rPr>
-        <w:t xml:space="preserve">Puente de piedra 150, Torre 2, Planta baja, Colonia </w:t>
-      </w:r>
-      <w:proofErr w:type="spellStart"/>
-      <w:r>
-        <w:rPr>
-          <w:lang w:val="es-MX"/>
-        </w:rPr>
-        <w:t>Toriello</w:t>
-      </w:r>
-      <w:proofErr w:type="spellEnd"/>
-      <w:r>
-        <w:rPr>
-          <w:lang w:val="es-MX"/>
-        </w:rPr>
-        <w:t xml:space="preserve"> Guerra, Tlalpan, Ciudad de México, CP 14050, México. o</w:t>
-      </w:r>
-    </w:p>
-    <w:p>
-      <w:pPr>
-        <w:pStyle w:val="Textocomentario"/>
-        <w:rPr>
-          <w:lang w:val="es-MX"/>
-        </w:rPr>
-      </w:pPr>
-      <w:r>
-        <w:rPr>
-          <w:lang w:val="es-MX"/>
-        </w:rPr>
-        <w:t xml:space="preserve">Renato </w:t>
-      </w:r>
-      <w:proofErr w:type="spellStart"/>
-      <w:r>
-        <w:rPr>
-          <w:lang w:val="es-MX"/>
-        </w:rPr>
-        <w:t>Leduc</w:t>
-      </w:r>
-      <w:proofErr w:type="spellEnd"/>
-      <w:r>
-        <w:rPr>
-          <w:lang w:val="es-MX"/>
-        </w:rPr>
-        <w:t xml:space="preserve"> 151-4, Colonia </w:t>
-      </w:r>
-      <w:proofErr w:type="spellStart"/>
-      <w:r>
-        <w:rPr>
-          <w:lang w:val="es-MX"/>
-        </w:rPr>
-        <w:t>Toriello</w:t>
-      </w:r>
-      <w:proofErr w:type="spellEnd"/>
-      <w:r>
-        <w:rPr>
-          <w:lang w:val="es-MX"/>
-        </w:rPr>
-        <w:t xml:space="preserve"> Guerra, Tlalpan, Ciudad de México, CP 14050, México</w:t>
-      </w:r>
-      <w:proofErr w:type="gramStart"/>
-      <w:r>
-        <w:rPr>
-          <w:lang w:val="es-MX"/>
-        </w:rPr>
-        <w:t>.</w:t>
-      </w:r>
-      <w:r>
-        <w:rPr>
-          <w:rStyle w:val="Refdecomentario"/>
-          <w:lang w:val="es-MX"/>
-        </w:rPr>
-        <w:t xml:space="preserve"> </w:t>
-      </w:r>
-      <w:r>
-        <w:rPr>
-          <w:rStyle w:val="Refdecomentario"/>
-          <w:lang w:val="es-MX"/>
-        </w:rPr>
-        <w:t>.</w:t>
-      </w:r>
-      <w:proofErr w:type="gramEnd"/>
-      <w:r>
-        <w:rPr>
-          <w:lang w:val="es-MX"/>
-        </w:rPr>
-        <w:t xml:space="preserve"> </w:t>
-      </w:r>
-      <w:r>
-        <w:rPr>
-          <w:lang w:val="es-MX"/>
-        </w:rPr>
-        <w:t>o</w:t>
-      </w:r>
-    </w:p>
-    <w:p>
-      <w:pPr>
-        <w:pStyle w:val="Textocomentario"/>
-      </w:pPr>
-      <w:r>
-        <w:rPr>
-          <w:highlight w:val="yellow"/>
-          <w:lang w:val="es-MX"/>
-        </w:rPr>
-        <w:t xml:space="preserve">Unidad Nacional 1299, Conjunto Patria, Zapopan, Jal. </w:t>
-      </w:r>
-      <w:r>
-        <w:rPr>
-          <w:highlight w:val="yellow"/>
-        </w:rPr>
-        <w:t>CP 45150, México</w:t>
-      </w:r>
-    </w:p>
-    <w:p>
-      <w:pPr>
-        <w:pStyle w:val="Textocomentario"/>
-        <w:rPr>
-          <w:lang w:val="es-MX"/>
-        </w:rPr>
-      </w:pPr>
-    </w:p>
-  </w:comment>
-  <w:comment w:id="2" w:author="Merced Velazquez" w:date="2021-01-15T21:54:00Z" w:initials="MV">
-    <w:p>
-      <w:pPr>
-        <w:pStyle w:val="Textocomentario"/>
-      </w:pPr>
-      <w:r>
-        <w:rPr>
-          <w:rStyle w:val="Refdecomentario"/>
-        </w:rPr>
-        <w:annotationRef/>
-      </w:r>
-      <w:proofErr w:type="spellStart"/>
-      <w:r>
-        <w:t>Agregar</w:t>
-      </w:r>
-      <w:proofErr w:type="spellEnd"/>
-      <w:r>
-        <w:t xml:space="preserve"> </w:t>
-      </w:r>
-      <w:proofErr w:type="spellStart"/>
-      <w:r>
-        <w:t>todo</w:t>
-      </w:r>
-      <w:proofErr w:type="spellEnd"/>
-      <w:r>
-        <w:t xml:space="preserve"> el </w:t>
-      </w:r>
-    </w:p>
-  </w:comment>
-</w:comments>
+<file path=word/commentsExtensible.xml><?xml version="1.0" encoding="utf-8"?>
+<w16cex:commentsExtensible xmlns:wpc="http://schemas.microsoft.com/office/word/2010/wordprocessingCanvas" xmlns:cx="http://schemas.microsoft.com/office/drawing/2014/chartex" xmlns:cx1="http://schemas.microsoft.com/office/drawing/2015/9/8/chartex" xmlns:cx2="http://schemas.microsoft.com/office/drawing/2015/10/21/chartex" xmlns:cx3="http://schemas.microsoft.com/office/drawing/2016/5/9/chartex" xmlns:cx4="http://schemas.microsoft.com/office/drawing/2016/5/10/chartex" xmlns:cx5="http://schemas.microsoft.com/office/drawing/2016/5/11/chartex" xmlns:cx6="http://schemas.microsoft.com/office/drawing/2016/5/12/chartex" xmlns:cx7="http://schemas.microsoft.com/office/drawing/2016/5/13/chartex" xmlns:cx8="http://schemas.microsoft.com/office/drawing/2016/5/14/chartex" xmlns:mc="http://schemas.openxmlformats.org/markup-compatibility/2006" xmlns:aink="http://schemas.microsoft.com/office/drawing/2016/ink" xmlns:am3d="http://schemas.microsoft.com/office/drawing/2017/model3d" xmlns:o="urn:schemas-microsoft-com:office:office" xmlns:r="http://schemas.openxmlformats.org/officeDocument/2006/relationships" xmlns:m="http://schemas.openxmlformats.org/officeDocument/2006/math" xmlns:v="urn:schemas-microsoft-com:vml" xmlns:wp14="http://schemas.microsoft.com/office/word/2010/wordprocessingDrawing" xmlns:wp="http://schemas.openxmlformats.org/drawingml/2006/wordprocessingDrawing" xmlns:w10="urn:schemas-microsoft-com:office:word" xmlns:w="http://schemas.openxmlformats.org/wordprocessingml/2006/main" xmlns:w14="http://schemas.microsoft.com/office/word/2010/wordml" xmlns:w15="http://schemas.microsoft.com/office/word/2012/wordml" xmlns:w16cex="http://schemas.microsoft.com/office/word/2018/wordml/cex" xmlns:w16cid="http://schemas.microsoft.com/office/word/2016/wordml/cid" xmlns:w16="http://schemas.microsoft.com/office/word/2018/wordml" xmlns:w16sdtdh="http://schemas.microsoft.com/office/word/2020/wordml/sdtdatahash" xmlns:w16se="http://schemas.microsoft.com/office/word/2015/wordml/symex" xmlns:wpg="http://schemas.microsoft.com/office/word/2010/wordprocessingGroup" xmlns:wpi="http://schemas.microsoft.com/office/word/2010/wordprocessingInk" xmlns:wne="http://schemas.microsoft.com/office/word/2006/wordml" xmlns:wps="http://schemas.microsoft.com/office/word/2010/wordprocessingShape" mc:Ignorable="w14 w15 w16se w16cid w16 w16cex w16sdtdh wp14">
+  <w16cex:commentExtensible w16cex:durableId="25992C3F" w16cex:dateUtc="2018-04-21T02:08:00Z"/>
+  <w16cex:commentExtensible w16cex:durableId="25992C40" w16cex:dateUtc="2018-04-21T02:09:00Z"/>
+  <w16cex:commentExtensible w16cex:durableId="25992C41" w16cex:dateUtc="2021-01-16T04:54:00Z"/>
+</w16cex:commentsExtensible>
 </file>
 
-<file path=word/commentsExtended.xml><?xml version="1.0" encoding="utf-8"?>
-<w15:commentsEx xmlns:wpc="http://schemas.microsoft.com/office/word/2010/wordprocessingCanvas" xmlns:cx="http://schemas.microsoft.com/office/drawing/2014/chartex" xmlns:mc="http://schemas.openxmlformats.org/markup-compatibility/2006" xmlns:o="urn:schemas-microsoft-com:office:office" xmlns:r="http://schemas.openxmlformats.org/officeDocument/2006/relationships" xmlns:m="http://schemas.openxmlformats.org/officeDocument/2006/math" xmlns:v="urn:schemas-microsoft-com:vml" xmlns:wp14="http://schemas.microsoft.com/office/word/2010/wordprocessingDrawing" xmlns:wp="http://schemas.openxmlformats.org/drawingml/2006/wordprocessingDrawing" xmlns:w10="urn:schemas-microsoft-com:office:word" xmlns:w="http://schemas.openxmlformats.org/wordprocessingml/2006/main" xmlns:w14="http://schemas.microsoft.com/office/word/2010/wordml" xmlns:w15="http://schemas.microsoft.com/office/word/2012/wordml" xmlns:w16se="http://schemas.microsoft.com/office/word/2015/wordml/symex" xmlns:wpg="http://schemas.microsoft.com/office/word/2010/wordprocessingGroup" xmlns:wpi="http://schemas.microsoft.com/office/word/2010/wordprocessingInk" xmlns:wne="http://schemas.microsoft.com/office/word/2006/wordml" xmlns:wps="http://schemas.microsoft.com/office/word/2010/wordprocessingShape" mc:Ignorable="w14 w15 w16se wp14">
-  <w15:commentEx w15:paraId="4CA5D23D" w15:done="0"/>
-  <w15:commentEx w15:paraId="737CBA0A" w15:done="0"/>
-  <w15:commentEx w15:paraId="3C3409B4" w15:done="0"/>
-</w15:commentsEx>
+<file path=word/commentsIds.xml><?xml version="1.0" encoding="utf-8"?>
+<w16cid:commentsIds xmlns:wpc="http://schemas.microsoft.com/office/word/2010/wordprocessingCanvas" xmlns:cx="http://schemas.microsoft.com/office/drawing/2014/chartex" xmlns:cx1="http://schemas.microsoft.com/office/drawing/2015/9/8/chartex" xmlns:cx2="http://schemas.microsoft.com/office/drawing/2015/10/21/chartex" xmlns:cx3="http://schemas.microsoft.com/office/drawing/2016/5/9/chartex" xmlns:cx4="http://schemas.microsoft.com/office/drawing/2016/5/10/chartex" xmlns:cx5="http://schemas.microsoft.com/office/drawing/2016/5/11/chartex" xmlns:cx6="http://schemas.microsoft.com/office/drawing/2016/5/12/chartex" xmlns:cx7="http://schemas.microsoft.com/office/drawing/2016/5/13/chartex" xmlns:cx8="http://schemas.microsoft.com/office/drawing/2016/5/14/chartex" xmlns:mc="http://schemas.openxmlformats.org/markup-compatibility/2006" xmlns:aink="http://schemas.microsoft.com/office/drawing/2016/ink" xmlns:am3d="http://schemas.microsoft.com/office/drawing/2017/model3d" xmlns:o="urn:schemas-microsoft-com:office:office" xmlns:r="http://schemas.openxmlformats.org/officeDocument/2006/relationships" xmlns:m="http://schemas.openxmlformats.org/officeDocument/2006/math" xmlns:v="urn:schemas-microsoft-com:vml" xmlns:wp14="http://schemas.microsoft.com/office/word/2010/wordprocessingDrawing" xmlns:wp="http://schemas.openxmlformats.org/drawingml/2006/wordprocessingDrawing" xmlns:w10="urn:schemas-microsoft-com:office:word" xmlns:w="http://schemas.openxmlformats.org/wordprocessingml/2006/main" xmlns:w14="http://schemas.microsoft.com/office/word/2010/wordml" xmlns:w15="http://schemas.microsoft.com/office/word/2012/wordml" xmlns:w16cex="http://schemas.microsoft.com/office/word/2018/wordml/cex" xmlns:w16cid="http://schemas.microsoft.com/office/word/2016/wordml/cid" xmlns:w16="http://schemas.microsoft.com/office/word/2018/wordml" xmlns:w16sdtdh="http://schemas.microsoft.com/office/word/2020/wordml/sdtdatahash" xmlns:w16se="http://schemas.microsoft.com/office/word/2015/wordml/symex" xmlns:wpg="http://schemas.microsoft.com/office/word/2010/wordprocessingGroup" xmlns:wpi="http://schemas.microsoft.com/office/word/2010/wordprocessingInk" xmlns:wne="http://schemas.microsoft.com/office/word/2006/wordml" xmlns:wps="http://schemas.microsoft.com/office/word/2010/wordprocessingShape" mc:Ignorable="w14 w15 w16se w16cid w16 w16cex w16sdtdh wp14">
+  <w16cid:commentId w16cid:paraId="4CA5D23D" w16cid:durableId="25992C3F"/>
+  <w16cid:commentId w16cid:paraId="737CBA0A" w16cid:durableId="25992C40"/>
+  <w16cid:commentId w16cid:paraId="3C3409B4" w16cid:durableId="25992C41"/>
+</w16cid:commentsIds>
 </file>
 
 <file path=word/endnotes.xml><?xml version="1.0" encoding="utf-8"?>
@@ -1898,8 +1743,9 @@
         <w:rFonts w:ascii="Calibri" w:hAnsi="Calibri"/>
         <w:sz w:val="20"/>
         <w:szCs w:val="22"/>
-      </w:rPr>
-      <w:t xml:space="preserve">Versión </w:t>
+        <w:lang w:val="es-MX"/>
+      </w:rPr>
+      <w:t>v0</w:t>
     </w:r>
     <w:r>
       <w:rPr>
@@ -1909,7 +1755,7 @@
         <w:szCs w:val="22"/>
         <w:lang w:val="es-MX"/>
       </w:rPr>
-      <w:t>26</w:t>
+      <w:t>2</w:t>
     </w:r>
     <w:r>
       <w:rPr>
@@ -1928,7 +1774,7 @@
         <w:szCs w:val="22"/>
         <w:lang w:val="es-MX"/>
       </w:rPr>
-      <w:t>jul</w:t>
+      <w:t>feb</w:t>
     </w:r>
     <w:r>
       <w:rPr>
@@ -1957,10 +1803,8 @@
         <w:szCs w:val="22"/>
         <w:lang w:val="es-MX"/>
       </w:rPr>
-      <w:t>1</w:t>
+      <w:t>2</w:t>
     </w:r>
-    <w:bookmarkStart w:id="3" w:name="_GoBack"/>
-    <w:bookmarkEnd w:id="3"/>
     <w:r>
       <w:rPr>
         <w:rFonts w:ascii="Calibri" w:hAnsi="Calibri"/>
@@ -2126,7 +1970,7 @@
         <w:noProof/>
         <w:sz w:val="20"/>
         <w:szCs w:val="20"/>
-        <w:lang w:val="es-MX" w:eastAsia="es-MX"/>
+        <w:lang w:val="es-ES"/>
       </w:rPr>
       <w:drawing>
         <wp:anchor distT="0" distB="0" distL="114300" distR="114300" simplePos="0" relativeHeight="251657728" behindDoc="1" locked="0" layoutInCell="1" allowOverlap="1" wp14:anchorId="413287FA" wp14:editId="4A9751C5">
@@ -2796,17 +2640,6 @@
   </w:num>
   <w:numIdMacAtCleanup w:val="2"/>
 </w:numbering>
-</file>
-
-<file path=word/people.xml><?xml version="1.0" encoding="utf-8"?>
-<w15:people xmlns:wpc="http://schemas.microsoft.com/office/word/2010/wordprocessingCanvas" xmlns:cx="http://schemas.microsoft.com/office/drawing/2014/chartex" xmlns:mc="http://schemas.openxmlformats.org/markup-compatibility/2006" xmlns:o="urn:schemas-microsoft-com:office:office" xmlns:r="http://schemas.openxmlformats.org/officeDocument/2006/relationships" xmlns:m="http://schemas.openxmlformats.org/officeDocument/2006/math" xmlns:v="urn:schemas-microsoft-com:vml" xmlns:wp14="http://schemas.microsoft.com/office/word/2010/wordprocessingDrawing" xmlns:wp="http://schemas.openxmlformats.org/drawingml/2006/wordprocessingDrawing" xmlns:w10="urn:schemas-microsoft-com:office:word" xmlns:w="http://schemas.openxmlformats.org/wordprocessingml/2006/main" xmlns:w14="http://schemas.microsoft.com/office/word/2010/wordml" xmlns:w15="http://schemas.microsoft.com/office/word/2012/wordml" xmlns:w16se="http://schemas.microsoft.com/office/word/2015/wordml/symex" xmlns:wpg="http://schemas.microsoft.com/office/word/2010/wordprocessingGroup" xmlns:wpi="http://schemas.microsoft.com/office/word/2010/wordprocessingInk" xmlns:wne="http://schemas.microsoft.com/office/word/2006/wordml" xmlns:wps="http://schemas.microsoft.com/office/word/2010/wordprocessingShape" mc:Ignorable="w14 w15 w16se wp14">
-  <w15:person w15:author="Merced Velázquez">
-    <w15:presenceInfo w15:providerId="None" w15:userId="Merced Velázquez"/>
-  </w15:person>
-  <w15:person w15:author="Merced Velazquez">
-    <w15:presenceInfo w15:providerId="None" w15:userId="Merced Velazquez"/>
-  </w15:person>
-</w15:people>
 </file>
 
 <file path=word/styles.xml><?xml version="1.0" encoding="utf-8"?>
@@ -4281,7 +4114,7 @@
 </file>
 
 <file path=customXml/itemProps1.xml><?xml version="1.0" encoding="utf-8"?>
-<ds:datastoreItem xmlns:ds="http://schemas.openxmlformats.org/officeDocument/2006/customXml" ds:itemID="{9BAD6DDC-4541-4C4B-AC41-59F557F6942B}">
+<ds:datastoreItem xmlns:ds="http://schemas.openxmlformats.org/officeDocument/2006/customXml" ds:itemID="{A38792DB-4826-49B5-B387-59E5761E40EE}">
   <ds:schemaRefs>
     <ds:schemaRef ds:uri="http://schemas.openxmlformats.org/officeDocument/2006/bibliography"/>
   </ds:schemaRefs>

--- a/public/assets/SC/5- FC-SC/FC-SC-3602 Destrucción de productos.docx
+++ b/public/assets/SC/5- FC-SC/FC-SC-3602 Destrucción de productos.docx
@@ -9,67 +9,770 @@
       </w:tblPr>
       <w:tblGrid>
         <w:gridCol w:w="1650"/>
-        <w:gridCol w:w="193"/>
-        <w:gridCol w:w="2106"/>
-        <w:gridCol w:w="470"/>
-        <w:gridCol w:w="637"/>
-        <w:gridCol w:w="836"/>
+        <w:gridCol w:w="7188"/>
+      </w:tblGrid>
+      <w:tr>
+        <w:tc>
+          <w:tcPr>
+            <w:tcW w:w="8838" w:type="dxa"/>
+            <w:gridSpan w:val="2"/>
+            <w:shd w:val="clear" w:color="auto" w:fill="auto"/>
+          </w:tcPr>
+          <w:p>
+            <w:pPr>
+              <w:pStyle w:val="Sinespaciado"/>
+              <w:spacing w:line="276" w:lineRule="auto"/>
+              <w:jc w:val="center"/>
+              <w:rPr>
+                <w:rFonts w:ascii="Calibri" w:hAnsi="Calibri" w:cs="Arial"/>
+                <w:sz w:val="28"/>
+                <w:szCs w:val="28"/>
+              </w:rPr>
+            </w:pPr>
+            <w:r>
+              <w:rPr>
+                <w:rFonts w:ascii="Calibri" w:hAnsi="Calibri"/>
+                <w:b/>
+                <w:sz w:val="28"/>
+                <w:szCs w:val="28"/>
+              </w:rPr>
+              <w:t>D</w:t>
+            </w:r>
+            <w:r>
+              <w:rPr>
+                <w:rFonts w:ascii="Calibri" w:hAnsi="Calibri"/>
+                <w:b/>
+                <w:sz w:val="28"/>
+                <w:szCs w:val="28"/>
+              </w:rPr>
+              <w:t xml:space="preserve">estrucción de </w:t>
+            </w:r>
+            <w:r>
+              <w:rPr>
+                <w:rFonts w:ascii="Calibri" w:hAnsi="Calibri"/>
+                <w:b/>
+                <w:sz w:val="28"/>
+                <w:szCs w:val="28"/>
+              </w:rPr>
+              <w:t>productos</w:t>
+            </w:r>
+            <w:r>
+              <w:rPr>
+                <w:rFonts w:ascii="Calibri" w:hAnsi="Calibri"/>
+                <w:b/>
+                <w:sz w:val="28"/>
+                <w:szCs w:val="28"/>
+              </w:rPr>
+              <w:t xml:space="preserve"> </w:t>
+            </w:r>
+          </w:p>
+        </w:tc>
+      </w:tr>
+      <w:tr>
+        <w:tc>
+          <w:tcPr>
+            <w:tcW w:w="8838" w:type="dxa"/>
+            <w:gridSpan w:val="2"/>
+            <w:shd w:val="clear" w:color="auto" w:fill="auto"/>
+          </w:tcPr>
+          <w:p>
+            <w:pPr>
+              <w:spacing w:line="276" w:lineRule="auto"/>
+              <w:jc w:val="both"/>
+              <w:rPr>
+                <w:rFonts w:ascii="Calibri" w:hAnsi="Calibri" w:cs="Arial"/>
+                <w:sz w:val="22"/>
+                <w:szCs w:val="22"/>
+              </w:rPr>
+            </w:pPr>
+          </w:p>
+        </w:tc>
+      </w:tr>
+      <w:tr>
+        <w:tc>
+          <w:tcPr>
+            <w:tcW w:w="8838" w:type="dxa"/>
+            <w:gridSpan w:val="2"/>
+            <w:shd w:val="clear" w:color="auto" w:fill="auto"/>
+          </w:tcPr>
+          <w:p>
+            <w:pPr>
+              <w:spacing w:line="276" w:lineRule="auto"/>
+              <w:jc w:val="right"/>
+              <w:rPr>
+                <w:rFonts w:ascii="Calibri" w:hAnsi="Calibri" w:cs="Arial"/>
+                <w:sz w:val="22"/>
+                <w:szCs w:val="22"/>
+              </w:rPr>
+            </w:pPr>
+            <w:r>
+              <w:rPr>
+                <w:rFonts w:ascii="Calibri" w:hAnsi="Calibri" w:cs="Arial"/>
+                <w:sz w:val="22"/>
+                <w:szCs w:val="22"/>
+              </w:rPr>
+              <w:t>${lugar},</w:t>
+            </w:r>
+            <w:r>
+              <w:rPr>
+                <w:rFonts w:ascii="Calibri" w:hAnsi="Calibri" w:cs="Arial"/>
+                <w:sz w:val="22"/>
+                <w:szCs w:val="22"/>
+              </w:rPr>
+              <w:t xml:space="preserve"> </w:t>
+            </w:r>
+            <w:r>
+              <w:rPr>
+                <w:rFonts w:ascii="Calibri" w:hAnsi="Calibri" w:cs="Arial"/>
+                <w:sz w:val="22"/>
+                <w:szCs w:val="22"/>
+              </w:rPr>
+              <w:t>${fecha}</w:t>
+            </w:r>
+          </w:p>
+        </w:tc>
+      </w:tr>
+      <w:tr>
+        <w:tc>
+          <w:tcPr>
+            <w:tcW w:w="8838" w:type="dxa"/>
+            <w:gridSpan w:val="2"/>
+            <w:shd w:val="clear" w:color="auto" w:fill="auto"/>
+          </w:tcPr>
+          <w:p>
+            <w:pPr>
+              <w:spacing w:line="276" w:lineRule="auto"/>
+              <w:jc w:val="both"/>
+              <w:rPr>
+                <w:rFonts w:ascii="Calibri" w:hAnsi="Calibri" w:cs="Arial"/>
+                <w:sz w:val="22"/>
+                <w:szCs w:val="22"/>
+              </w:rPr>
+            </w:pPr>
+          </w:p>
+        </w:tc>
+      </w:tr>
+      <w:tr>
+        <w:tc>
+          <w:tcPr>
+            <w:tcW w:w="8838" w:type="dxa"/>
+            <w:gridSpan w:val="2"/>
+            <w:shd w:val="clear" w:color="auto" w:fill="auto"/>
+          </w:tcPr>
+          <w:p>
+            <w:pPr>
+              <w:pStyle w:val="Sinespaciado"/>
+              <w:spacing w:line="360" w:lineRule="auto"/>
+              <w:rPr>
+                <w:rFonts w:ascii="Calibri" w:hAnsi="Calibri"/>
+                <w:sz w:val="22"/>
+              </w:rPr>
+            </w:pPr>
+            <w:r>
+              <w:rPr>
+                <w:rFonts w:ascii="Calibri" w:hAnsi="Calibri"/>
+                <w:sz w:val="22"/>
+              </w:rPr>
+              <w:t>S</w:t>
+            </w:r>
+            <w:r>
+              <w:rPr>
+                <w:rFonts w:ascii="Calibri" w:hAnsi="Calibri"/>
+                <w:sz w:val="22"/>
+              </w:rPr>
+              <w:t xml:space="preserve">iendo las </w:t>
+            </w:r>
+            <w:r>
+              <w:rPr>
+                <w:rFonts w:ascii="Calibri" w:hAnsi="Calibri"/>
+                <w:sz w:val="22"/>
+              </w:rPr>
+              <w:t>${hora}</w:t>
+            </w:r>
+            <w:r>
+              <w:rPr>
+                <w:rFonts w:ascii="Calibri" w:hAnsi="Calibri"/>
+                <w:sz w:val="22"/>
+              </w:rPr>
+              <w:t xml:space="preserve"> horas del día </w:t>
+            </w:r>
+            <w:r>
+              <w:rPr>
+                <w:rFonts w:ascii="Calibri" w:hAnsi="Calibri"/>
+                <w:sz w:val="22"/>
+              </w:rPr>
+              <w:t>${</w:t>
+            </w:r>
+            <w:proofErr w:type="spellStart"/>
+            <w:r>
+              <w:rPr>
+                <w:rFonts w:ascii="Calibri" w:hAnsi="Calibri"/>
+                <w:sz w:val="22"/>
+              </w:rPr>
+              <w:t>numer</w:t>
+            </w:r>
+            <w:r>
+              <w:rPr>
+                <w:rFonts w:ascii="Calibri" w:hAnsi="Calibri"/>
+                <w:sz w:val="22"/>
+              </w:rPr>
+              <w:t>o</w:t>
+            </w:r>
+            <w:r>
+              <w:rPr>
+                <w:rFonts w:ascii="Calibri" w:hAnsi="Calibri"/>
+                <w:sz w:val="22"/>
+              </w:rPr>
+              <w:t>Dia</w:t>
+            </w:r>
+            <w:proofErr w:type="spellEnd"/>
+            <w:r>
+              <w:rPr>
+                <w:rFonts w:ascii="Calibri" w:hAnsi="Calibri"/>
+                <w:sz w:val="22"/>
+              </w:rPr>
+              <w:t>}</w:t>
+            </w:r>
+            <w:r>
+              <w:rPr>
+                <w:rFonts w:ascii="Calibri" w:hAnsi="Calibri"/>
+                <w:sz w:val="22"/>
+              </w:rPr>
+              <w:t xml:space="preserve"> del mes de </w:t>
+            </w:r>
+            <w:r>
+              <w:rPr>
+                <w:rFonts w:ascii="Calibri" w:hAnsi="Calibri"/>
+                <w:sz w:val="22"/>
+              </w:rPr>
+              <w:t>${mes}</w:t>
+            </w:r>
+            <w:r>
+              <w:rPr>
+                <w:rFonts w:ascii="Calibri" w:hAnsi="Calibri"/>
+                <w:sz w:val="22"/>
+              </w:rPr>
+              <w:t xml:space="preserve"> del año en curso, en las instalaciones de la Unidad de Investigación en Salud de Chihuahua, S.C., ubicadas en </w:t>
+            </w:r>
+            <w:r>
+              <w:rPr>
+                <w:rFonts w:ascii="Calibri" w:hAnsi="Calibri"/>
+                <w:sz w:val="22"/>
+              </w:rPr>
+              <w:t>${</w:t>
+            </w:r>
+            <w:proofErr w:type="spellStart"/>
+            <w:r>
+              <w:rPr>
+                <w:rFonts w:ascii="Calibri" w:hAnsi="Calibri"/>
+                <w:sz w:val="22"/>
+              </w:rPr>
+              <w:t>direccion</w:t>
+            </w:r>
+            <w:proofErr w:type="spellEnd"/>
+            <w:r>
+              <w:rPr>
+                <w:rFonts w:ascii="Calibri" w:hAnsi="Calibri"/>
+                <w:sz w:val="22"/>
+              </w:rPr>
+              <w:t>},</w:t>
+            </w:r>
+            <w:r>
+              <w:rPr>
+                <w:rFonts w:ascii="Calibri" w:hAnsi="Calibri"/>
+                <w:sz w:val="22"/>
+              </w:rPr>
+              <w:t xml:space="preserve"> se procede a levantar la presente acta, para asentar la destrucción de </w:t>
+            </w:r>
+            <w:r>
+              <w:rPr>
+                <w:rFonts w:ascii="Calibri" w:hAnsi="Calibri"/>
+                <w:sz w:val="22"/>
+              </w:rPr>
+              <w:t>productos</w:t>
+            </w:r>
+            <w:r>
+              <w:rPr>
+                <w:rFonts w:ascii="Calibri" w:hAnsi="Calibri"/>
+                <w:sz w:val="22"/>
+              </w:rPr>
+              <w:t xml:space="preserve"> relacionados al estudio:</w:t>
+            </w:r>
+          </w:p>
+        </w:tc>
+      </w:tr>
+      <w:tr>
+        <w:tc>
+          <w:tcPr>
+            <w:tcW w:w="8838" w:type="dxa"/>
+            <w:gridSpan w:val="2"/>
+            <w:shd w:val="clear" w:color="auto" w:fill="auto"/>
+          </w:tcPr>
+          <w:p>
+            <w:pPr>
+              <w:spacing w:line="276" w:lineRule="auto"/>
+              <w:jc w:val="both"/>
+              <w:rPr>
+                <w:rFonts w:ascii="Calibri" w:hAnsi="Calibri" w:cs="Arial"/>
+                <w:sz w:val="22"/>
+                <w:szCs w:val="22"/>
+              </w:rPr>
+            </w:pPr>
+          </w:p>
+        </w:tc>
+      </w:tr>
+      <w:tr>
+        <w:tc>
+          <w:tcPr>
+            <w:tcW w:w="1650" w:type="dxa"/>
+            <w:shd w:val="clear" w:color="auto" w:fill="auto"/>
+          </w:tcPr>
+          <w:p>
+            <w:pPr>
+              <w:spacing w:line="276" w:lineRule="auto"/>
+              <w:jc w:val="both"/>
+              <w:rPr>
+                <w:rFonts w:ascii="Calibri" w:hAnsi="Calibri" w:cs="Arial"/>
+                <w:b/>
+                <w:sz w:val="22"/>
+                <w:szCs w:val="22"/>
+              </w:rPr>
+            </w:pPr>
+            <w:r>
+              <w:rPr>
+                <w:rFonts w:ascii="Calibri" w:hAnsi="Calibri" w:cs="Arial"/>
+                <w:b/>
+                <w:sz w:val="22"/>
+                <w:szCs w:val="22"/>
+              </w:rPr>
+              <w:t>Código</w:t>
+            </w:r>
+          </w:p>
+        </w:tc>
+        <w:tc>
+          <w:tcPr>
+            <w:tcW w:w="7188" w:type="dxa"/>
+            <w:shd w:val="clear" w:color="auto" w:fill="auto"/>
+          </w:tcPr>
+          <w:p>
+            <w:pPr>
+              <w:spacing w:line="276" w:lineRule="auto"/>
+              <w:jc w:val="both"/>
+              <w:rPr>
+                <w:rFonts w:ascii="Calibri" w:hAnsi="Calibri" w:cs="Arial"/>
+                <w:b/>
+                <w:sz w:val="22"/>
+                <w:szCs w:val="22"/>
+              </w:rPr>
+            </w:pPr>
+            <w:r>
+              <w:rPr>
+                <w:rFonts w:ascii="Calibri" w:hAnsi="Calibri" w:cs="Arial"/>
+                <w:sz w:val="22"/>
+                <w:szCs w:val="22"/>
+              </w:rPr>
+              <w:t>${</w:t>
+            </w:r>
+            <w:proofErr w:type="spellStart"/>
+            <w:r>
+              <w:rPr>
+                <w:rFonts w:ascii="Calibri" w:hAnsi="Calibri" w:cs="Arial"/>
+                <w:sz w:val="22"/>
+                <w:szCs w:val="22"/>
+              </w:rPr>
+              <w:t>codigo</w:t>
+            </w:r>
+            <w:proofErr w:type="spellEnd"/>
+            <w:r>
+              <w:rPr>
+                <w:rFonts w:ascii="Calibri" w:hAnsi="Calibri" w:cs="Arial"/>
+                <w:sz w:val="22"/>
+                <w:szCs w:val="22"/>
+              </w:rPr>
+              <w:t>}</w:t>
+            </w:r>
+            <w:r>
+              <w:rPr>
+                <w:rFonts w:ascii="Calibri" w:hAnsi="Calibri" w:cs="Arial"/>
+                <w:sz w:val="22"/>
+                <w:szCs w:val="22"/>
+              </w:rPr>
+              <w:t>.</w:t>
+            </w:r>
+          </w:p>
+        </w:tc>
+      </w:tr>
+      <w:tr>
+        <w:tc>
+          <w:tcPr>
+            <w:tcW w:w="1650" w:type="dxa"/>
+            <w:shd w:val="clear" w:color="auto" w:fill="auto"/>
+          </w:tcPr>
+          <w:p>
+            <w:pPr>
+              <w:spacing w:line="276" w:lineRule="auto"/>
+              <w:jc w:val="both"/>
+              <w:rPr>
+                <w:rFonts w:ascii="Calibri" w:hAnsi="Calibri" w:cs="Arial"/>
+                <w:b/>
+                <w:sz w:val="22"/>
+                <w:szCs w:val="22"/>
+              </w:rPr>
+            </w:pPr>
+            <w:r>
+              <w:rPr>
+                <w:rFonts w:ascii="Calibri" w:hAnsi="Calibri" w:cs="Arial"/>
+                <w:b/>
+                <w:sz w:val="22"/>
+                <w:szCs w:val="22"/>
+              </w:rPr>
+              <w:t>Título</w:t>
+            </w:r>
+          </w:p>
+        </w:tc>
+        <w:tc>
+          <w:tcPr>
+            <w:tcW w:w="7188" w:type="dxa"/>
+            <w:shd w:val="clear" w:color="auto" w:fill="auto"/>
+          </w:tcPr>
+          <w:p>
+            <w:pPr>
+              <w:spacing w:line="276" w:lineRule="auto"/>
+              <w:jc w:val="both"/>
+              <w:rPr>
+                <w:rFonts w:ascii="Calibri" w:hAnsi="Calibri" w:cs="Arial"/>
+                <w:b/>
+                <w:sz w:val="22"/>
+                <w:szCs w:val="22"/>
+              </w:rPr>
+            </w:pPr>
+            <w:r>
+              <w:rPr>
+                <w:rFonts w:ascii="Calibri" w:hAnsi="Calibri" w:cs="Arial"/>
+                <w:b/>
+                <w:sz w:val="22"/>
+                <w:szCs w:val="22"/>
+              </w:rPr>
+              <w:t>${titulo}</w:t>
+            </w:r>
+            <w:r>
+              <w:rPr>
+                <w:rFonts w:ascii="Calibri" w:hAnsi="Calibri" w:cs="Arial"/>
+                <w:sz w:val="22"/>
+                <w:szCs w:val="22"/>
+              </w:rPr>
+              <w:t>.</w:t>
+            </w:r>
+          </w:p>
+        </w:tc>
+      </w:tr>
+      <w:tr>
+        <w:tc>
+          <w:tcPr>
+            <w:tcW w:w="8838" w:type="dxa"/>
+            <w:gridSpan w:val="2"/>
+            <w:shd w:val="clear" w:color="auto" w:fill="auto"/>
+          </w:tcPr>
+          <w:p>
+            <w:pPr>
+              <w:spacing w:line="276" w:lineRule="auto"/>
+              <w:jc w:val="both"/>
+              <w:rPr>
+                <w:rFonts w:ascii="Calibri" w:hAnsi="Calibri" w:cs="Arial"/>
+                <w:sz w:val="22"/>
+                <w:szCs w:val="22"/>
+              </w:rPr>
+            </w:pPr>
+          </w:p>
+        </w:tc>
+      </w:tr>
+      <w:tr>
+        <w:tc>
+          <w:tcPr>
+            <w:tcW w:w="8838" w:type="dxa"/>
+            <w:gridSpan w:val="2"/>
+            <w:shd w:val="clear" w:color="auto" w:fill="auto"/>
+          </w:tcPr>
+          <w:p>
+            <w:pPr>
+              <w:spacing w:line="276" w:lineRule="auto"/>
+              <w:jc w:val="both"/>
+              <w:rPr>
+                <w:rFonts w:ascii="Calibri" w:hAnsi="Calibri" w:cs="Arial"/>
+                <w:sz w:val="22"/>
+                <w:szCs w:val="22"/>
+              </w:rPr>
+            </w:pPr>
+            <w:r>
+              <w:rPr>
+                <w:rFonts w:ascii="Calibri" w:hAnsi="Calibri" w:cs="Arial"/>
+                <w:sz w:val="22"/>
+                <w:szCs w:val="22"/>
+              </w:rPr>
+              <w:t xml:space="preserve">Los </w:t>
+            </w:r>
+            <w:r>
+              <w:rPr>
+                <w:rFonts w:ascii="Calibri" w:hAnsi="Calibri" w:cs="Arial"/>
+                <w:sz w:val="22"/>
+                <w:szCs w:val="22"/>
+              </w:rPr>
+              <w:t xml:space="preserve">productos que se </w:t>
+            </w:r>
+            <w:r>
+              <w:rPr>
+                <w:rFonts w:ascii="Calibri" w:hAnsi="Calibri" w:cs="Arial"/>
+                <w:sz w:val="22"/>
+                <w:szCs w:val="22"/>
+              </w:rPr>
+              <w:t>destru</w:t>
+            </w:r>
+            <w:r>
+              <w:rPr>
+                <w:rFonts w:ascii="Calibri" w:hAnsi="Calibri" w:cs="Arial"/>
+                <w:sz w:val="22"/>
+                <w:szCs w:val="22"/>
+              </w:rPr>
+              <w:t>yen so</w:t>
+            </w:r>
+            <w:r>
+              <w:rPr>
+                <w:rFonts w:ascii="Calibri" w:hAnsi="Calibri" w:cs="Arial"/>
+                <w:sz w:val="22"/>
+                <w:szCs w:val="22"/>
+              </w:rPr>
+              <w:t>n:</w:t>
+            </w:r>
+            <w:r>
+              <w:rPr>
+                <w:rFonts w:ascii="Calibri" w:hAnsi="Calibri" w:cs="Arial"/>
+                <w:sz w:val="22"/>
+                <w:szCs w:val="22"/>
+              </w:rPr>
+              <w:t xml:space="preserve"> </w:t>
+            </w:r>
+          </w:p>
+        </w:tc>
+      </w:tr>
+      <w:tr>
+        <w:tc>
+          <w:tcPr>
+            <w:tcW w:w="8838" w:type="dxa"/>
+            <w:gridSpan w:val="2"/>
+            <w:shd w:val="clear" w:color="auto" w:fill="auto"/>
+          </w:tcPr>
+          <w:p>
+            <w:pPr>
+              <w:spacing w:line="276" w:lineRule="auto"/>
+              <w:jc w:val="both"/>
+              <w:rPr>
+                <w:rFonts w:ascii="Calibri" w:hAnsi="Calibri" w:cs="Arial"/>
+                <w:sz w:val="22"/>
+                <w:szCs w:val="22"/>
+              </w:rPr>
+            </w:pPr>
+            <w:bookmarkStart w:id="0" w:name="_GoBack"/>
+            <w:bookmarkEnd w:id="0"/>
+          </w:p>
+        </w:tc>
+      </w:tr>
+    </w:tbl>
+    <w:p>
+      <w:pPr>
+        <w:rPr>
+          <w:rFonts w:asciiTheme="minorHAnsi" w:hAnsiTheme="minorHAnsi" w:cstheme="minorHAnsi"/>
+          <w:sz w:val="22"/>
+          <w:szCs w:val="22"/>
+        </w:rPr>
+      </w:pPr>
+      <w:r>
+        <w:rPr>
+          <w:rFonts w:asciiTheme="minorHAnsi" w:hAnsiTheme="minorHAnsi" w:cstheme="minorHAnsi"/>
+          <w:sz w:val="22"/>
+          <w:szCs w:val="22"/>
+        </w:rPr>
+        <w:t>${</w:t>
+      </w:r>
+      <w:proofErr w:type="spellStart"/>
+      <w:r>
+        <w:rPr>
+          <w:rFonts w:asciiTheme="minorHAnsi" w:hAnsiTheme="minorHAnsi" w:cstheme="minorHAnsi"/>
+          <w:sz w:val="22"/>
+          <w:szCs w:val="22"/>
+        </w:rPr>
+        <w:t>block_productos</w:t>
+      </w:r>
+      <w:proofErr w:type="spellEnd"/>
+      <w:r>
+        <w:rPr>
+          <w:rFonts w:asciiTheme="minorHAnsi" w:hAnsiTheme="minorHAnsi" w:cstheme="minorHAnsi"/>
+          <w:sz w:val="22"/>
+          <w:szCs w:val="22"/>
+        </w:rPr>
+        <w:t>}</w:t>
+      </w:r>
+    </w:p>
+    <w:tbl>
+      <w:tblPr>
+        <w:tblW w:w="8838" w:type="dxa"/>
+        <w:tblInd w:w="-10" w:type="dxa"/>
+        <w:tblLook w:val="04A0" w:firstRow="1" w:lastRow="0" w:firstColumn="1" w:lastColumn="0" w:noHBand="0" w:noVBand="1"/>
+      </w:tblPr>
+      <w:tblGrid>
+        <w:gridCol w:w="1843"/>
+        <w:gridCol w:w="2576"/>
+        <w:gridCol w:w="1473"/>
         <w:gridCol w:w="1473"/>
         <w:gridCol w:w="1473"/>
       </w:tblGrid>
       <w:tr>
         <w:tc>
           <w:tcPr>
-            <w:tcW w:w="8838" w:type="dxa"/>
-            <w:gridSpan w:val="8"/>
+            <w:tcW w:w="1843" w:type="dxa"/>
+            <w:tcBorders>
+              <w:top w:val="single" w:sz="4" w:space="0" w:color="auto"/>
+              <w:left w:val="single" w:sz="4" w:space="0" w:color="auto"/>
+              <w:bottom w:val="single" w:sz="4" w:space="0" w:color="auto"/>
+              <w:right w:val="single" w:sz="4" w:space="0" w:color="auto"/>
+            </w:tcBorders>
+            <w:shd w:val="clear" w:color="auto" w:fill="F2F2F2" w:themeFill="background1" w:themeFillShade="F2"/>
+          </w:tcPr>
+          <w:p>
+            <w:pPr>
+              <w:spacing w:line="276" w:lineRule="auto"/>
+              <w:rPr>
+                <w:rFonts w:ascii="Calibri" w:hAnsi="Calibri" w:cs="Arial"/>
+                <w:sz w:val="22"/>
+                <w:szCs w:val="22"/>
+              </w:rPr>
+            </w:pPr>
+            <w:r>
+              <w:rPr>
+                <w:rFonts w:ascii="Calibri" w:hAnsi="Calibri" w:cs="Arial"/>
+                <w:sz w:val="22"/>
+                <w:szCs w:val="22"/>
+              </w:rPr>
+              <w:t xml:space="preserve">Nombre </w:t>
+            </w:r>
+            <w:r>
+              <w:rPr>
+                <w:rFonts w:ascii="Calibri" w:hAnsi="Calibri" w:cs="Arial"/>
+                <w:sz w:val="22"/>
+                <w:szCs w:val="22"/>
+              </w:rPr>
+              <w:t>genérico</w:t>
+            </w:r>
+          </w:p>
+        </w:tc>
+        <w:tc>
+          <w:tcPr>
+            <w:tcW w:w="2576" w:type="dxa"/>
+            <w:tcBorders>
+              <w:top w:val="single" w:sz="4" w:space="0" w:color="auto"/>
+              <w:left w:val="single" w:sz="4" w:space="0" w:color="auto"/>
+              <w:bottom w:val="single" w:sz="4" w:space="0" w:color="auto"/>
+              <w:right w:val="single" w:sz="4" w:space="0" w:color="auto"/>
+            </w:tcBorders>
             <w:shd w:val="clear" w:color="auto" w:fill="auto"/>
           </w:tcPr>
           <w:p>
             <w:pPr>
-              <w:pStyle w:val="Sinespaciado"/>
               <w:spacing w:line="276" w:lineRule="auto"/>
               <w:jc w:val="center"/>
               <w:rPr>
                 <w:rFonts w:ascii="Calibri" w:hAnsi="Calibri" w:cs="Arial"/>
-                <w:sz w:val="28"/>
-                <w:szCs w:val="28"/>
-              </w:rPr>
-            </w:pPr>
-            <w:r>
-              <w:rPr>
-                <w:rFonts w:ascii="Calibri" w:hAnsi="Calibri"/>
-                <w:b/>
-                <w:sz w:val="28"/>
-                <w:szCs w:val="28"/>
-              </w:rPr>
-              <w:t>D</w:t>
-            </w:r>
-            <w:r>
-              <w:rPr>
-                <w:rFonts w:ascii="Calibri" w:hAnsi="Calibri"/>
-                <w:b/>
-                <w:sz w:val="28"/>
-                <w:szCs w:val="28"/>
-              </w:rPr>
-              <w:t xml:space="preserve">estrucción de </w:t>
-            </w:r>
-            <w:r>
-              <w:rPr>
-                <w:rFonts w:ascii="Calibri" w:hAnsi="Calibri"/>
-                <w:b/>
-                <w:sz w:val="28"/>
-                <w:szCs w:val="28"/>
-              </w:rPr>
-              <w:t>productos</w:t>
-            </w:r>
-            <w:r>
-              <w:rPr>
-                <w:rFonts w:ascii="Calibri" w:hAnsi="Calibri"/>
-                <w:b/>
-                <w:sz w:val="28"/>
-                <w:szCs w:val="28"/>
-              </w:rPr>
-              <w:t xml:space="preserve"> </w:t>
+                <w:sz w:val="22"/>
+                <w:szCs w:val="22"/>
+              </w:rPr>
+            </w:pPr>
+            <w:r>
+              <w:rPr>
+                <w:rFonts w:ascii="Calibri" w:hAnsi="Calibri" w:cs="Arial"/>
+                <w:sz w:val="22"/>
+                <w:szCs w:val="22"/>
+              </w:rPr>
+              <w:t>${</w:t>
+            </w:r>
+            <w:proofErr w:type="spellStart"/>
+            <w:r>
+              <w:rPr>
+                <w:rFonts w:ascii="Calibri" w:hAnsi="Calibri" w:cs="Arial"/>
+                <w:sz w:val="22"/>
+                <w:szCs w:val="22"/>
+              </w:rPr>
+              <w:t>nombreGenerico</w:t>
+            </w:r>
+            <w:proofErr w:type="spellEnd"/>
+            <w:r>
+              <w:rPr>
+                <w:rFonts w:ascii="Calibri" w:hAnsi="Calibri" w:cs="Arial"/>
+                <w:sz w:val="22"/>
+                <w:szCs w:val="22"/>
+              </w:rPr>
+              <w:t>}</w:t>
+            </w:r>
+          </w:p>
+        </w:tc>
+        <w:tc>
+          <w:tcPr>
+            <w:tcW w:w="1473" w:type="dxa"/>
+            <w:tcBorders>
+              <w:top w:val="single" w:sz="4" w:space="0" w:color="auto"/>
+              <w:left w:val="single" w:sz="4" w:space="0" w:color="auto"/>
+              <w:bottom w:val="single" w:sz="4" w:space="0" w:color="auto"/>
+              <w:right w:val="single" w:sz="4" w:space="0" w:color="auto"/>
+            </w:tcBorders>
+            <w:shd w:val="clear" w:color="auto" w:fill="F2F2F2" w:themeFill="background1" w:themeFillShade="F2"/>
+          </w:tcPr>
+          <w:p>
+            <w:pPr>
+              <w:spacing w:line="276" w:lineRule="auto"/>
+              <w:jc w:val="right"/>
+              <w:rPr>
+                <w:rFonts w:ascii="Calibri" w:hAnsi="Calibri" w:cs="Arial"/>
+                <w:sz w:val="22"/>
+                <w:szCs w:val="22"/>
+              </w:rPr>
+            </w:pPr>
+            <w:r>
+              <w:rPr>
+                <w:rFonts w:ascii="Calibri" w:hAnsi="Calibri" w:cs="Arial"/>
+                <w:sz w:val="22"/>
+                <w:szCs w:val="22"/>
+              </w:rPr>
+              <w:t>Estado</w:t>
+            </w:r>
+          </w:p>
+        </w:tc>
+        <w:tc>
+          <w:tcPr>
+            <w:tcW w:w="2946" w:type="dxa"/>
+            <w:gridSpan w:val="2"/>
+            <w:tcBorders>
+              <w:top w:val="single" w:sz="4" w:space="0" w:color="auto"/>
+              <w:left w:val="single" w:sz="4" w:space="0" w:color="auto"/>
+              <w:bottom w:val="single" w:sz="4" w:space="0" w:color="auto"/>
+              <w:right w:val="single" w:sz="4" w:space="0" w:color="auto"/>
+            </w:tcBorders>
+            <w:shd w:val="clear" w:color="auto" w:fill="auto"/>
+          </w:tcPr>
+          <w:p>
+            <w:pPr>
+              <w:spacing w:line="276" w:lineRule="auto"/>
+              <w:jc w:val="center"/>
+              <w:rPr>
+                <w:rFonts w:ascii="Calibri" w:hAnsi="Calibri" w:cs="Arial"/>
+                <w:sz w:val="22"/>
+                <w:szCs w:val="22"/>
+              </w:rPr>
+            </w:pPr>
+            <w:r>
+              <w:rPr>
+                <w:rFonts w:ascii="Calibri" w:hAnsi="Calibri" w:cs="Arial"/>
+                <w:sz w:val="22"/>
+                <w:szCs w:val="22"/>
+              </w:rPr>
+              <w:t>${estado}</w:t>
             </w:r>
           </w:p>
         </w:tc>
@@ -77,29 +780,14 @@
       <w:tr>
         <w:tc>
           <w:tcPr>
-            <w:tcW w:w="8838" w:type="dxa"/>
-            <w:gridSpan w:val="8"/>
-            <w:shd w:val="clear" w:color="auto" w:fill="auto"/>
-          </w:tcPr>
-          <w:p>
-            <w:pPr>
-              <w:spacing w:line="276" w:lineRule="auto"/>
-              <w:jc w:val="both"/>
-              <w:rPr>
-                <w:rFonts w:ascii="Calibri" w:hAnsi="Calibri" w:cs="Arial"/>
-                <w:sz w:val="22"/>
-                <w:szCs w:val="22"/>
-              </w:rPr>
-            </w:pPr>
-          </w:p>
-        </w:tc>
-      </w:tr>
-      <w:tr>
-        <w:tc>
-          <w:tcPr>
-            <w:tcW w:w="8838" w:type="dxa"/>
-            <w:gridSpan w:val="8"/>
-            <w:shd w:val="clear" w:color="auto" w:fill="auto"/>
+            <w:tcW w:w="1843" w:type="dxa"/>
+            <w:tcBorders>
+              <w:top w:val="single" w:sz="4" w:space="0" w:color="auto"/>
+              <w:left w:val="single" w:sz="4" w:space="0" w:color="auto"/>
+              <w:bottom w:val="single" w:sz="4" w:space="0" w:color="auto"/>
+              <w:right w:val="single" w:sz="4" w:space="0" w:color="auto"/>
+            </w:tcBorders>
+            <w:shd w:val="clear" w:color="auto" w:fill="F2F2F2" w:themeFill="background1" w:themeFillShade="F2"/>
           </w:tcPr>
           <w:p>
             <w:pPr>
@@ -117,414 +805,62 @@
                 <w:sz w:val="22"/>
                 <w:szCs w:val="22"/>
               </w:rPr>
-              <w:t>${lugar},</w:t>
-            </w:r>
-            <w:r>
-              <w:rPr>
-                <w:rFonts w:ascii="Calibri" w:hAnsi="Calibri" w:cs="Arial"/>
-                <w:sz w:val="22"/>
-                <w:szCs w:val="22"/>
-              </w:rPr>
-              <w:t xml:space="preserve"> </w:t>
-            </w:r>
-            <w:r>
-              <w:rPr>
-                <w:rFonts w:ascii="Calibri" w:hAnsi="Calibri" w:cs="Arial"/>
-                <w:sz w:val="22"/>
-                <w:szCs w:val="22"/>
-              </w:rPr>
-              <w:t>${fecha}</w:t>
-            </w:r>
-          </w:p>
-        </w:tc>
-      </w:tr>
-      <w:tr>
-        <w:tc>
-          <w:tcPr>
-            <w:tcW w:w="8838" w:type="dxa"/>
-            <w:gridSpan w:val="8"/>
-            <w:shd w:val="clear" w:color="auto" w:fill="auto"/>
-          </w:tcPr>
-          <w:p>
-            <w:pPr>
-              <w:spacing w:line="276" w:lineRule="auto"/>
-              <w:jc w:val="both"/>
-              <w:rPr>
-                <w:rFonts w:ascii="Calibri" w:hAnsi="Calibri" w:cs="Arial"/>
-                <w:sz w:val="22"/>
-                <w:szCs w:val="22"/>
-              </w:rPr>
-            </w:pPr>
-          </w:p>
-        </w:tc>
-      </w:tr>
-      <w:tr>
-        <w:tc>
-          <w:tcPr>
-            <w:tcW w:w="8838" w:type="dxa"/>
-            <w:gridSpan w:val="8"/>
-            <w:shd w:val="clear" w:color="auto" w:fill="auto"/>
-          </w:tcPr>
-          <w:p>
-            <w:pPr>
-              <w:pStyle w:val="Sinespaciado"/>
-              <w:spacing w:line="360" w:lineRule="auto"/>
-              <w:rPr>
-                <w:rFonts w:ascii="Calibri" w:hAnsi="Calibri"/>
-                <w:sz w:val="22"/>
-              </w:rPr>
-            </w:pPr>
-            <w:r>
-              <w:rPr>
-                <w:rFonts w:ascii="Calibri" w:hAnsi="Calibri"/>
-                <w:sz w:val="22"/>
-              </w:rPr>
-              <w:t>S</w:t>
-            </w:r>
-            <w:r>
-              <w:rPr>
-                <w:rFonts w:ascii="Calibri" w:hAnsi="Calibri"/>
-                <w:sz w:val="22"/>
-              </w:rPr>
-              <w:t xml:space="preserve">iendo las </w:t>
-            </w:r>
-            <w:r>
-              <w:rPr>
-                <w:rFonts w:ascii="Calibri" w:hAnsi="Calibri"/>
-                <w:sz w:val="22"/>
-              </w:rPr>
-              <w:t>${hora}</w:t>
-            </w:r>
-            <w:r>
-              <w:rPr>
-                <w:rFonts w:ascii="Calibri" w:hAnsi="Calibri"/>
-                <w:sz w:val="22"/>
-              </w:rPr>
-              <w:t xml:space="preserve"> horas del día </w:t>
-            </w:r>
-            <w:r>
-              <w:rPr>
-                <w:rFonts w:ascii="Calibri" w:hAnsi="Calibri"/>
-                <w:sz w:val="22"/>
-              </w:rPr>
-              <w:t>${numerDia}</w:t>
-            </w:r>
-            <w:r>
-              <w:rPr>
-                <w:rFonts w:ascii="Calibri" w:hAnsi="Calibri"/>
-                <w:sz w:val="22"/>
-              </w:rPr>
-              <w:t xml:space="preserve"> del mes de </w:t>
-            </w:r>
-            <w:r>
-              <w:rPr>
-                <w:rFonts w:ascii="Calibri" w:hAnsi="Calibri"/>
-                <w:sz w:val="22"/>
-              </w:rPr>
-              <w:t>${mes}</w:t>
-            </w:r>
-            <w:r>
-              <w:rPr>
-                <w:rFonts w:ascii="Calibri" w:hAnsi="Calibri"/>
-                <w:sz w:val="22"/>
-              </w:rPr>
-              <w:t xml:space="preserve"> del año en curso, en las instalaciones de la Unidad de Investigación en Salud de Chihuahua, S.C., ubicadas en </w:t>
-            </w:r>
-            <w:r>
-              <w:rPr>
-                <w:rFonts w:ascii="Calibri" w:hAnsi="Calibri"/>
-                <w:sz w:val="22"/>
-              </w:rPr>
-              <w:t>${direccion},</w:t>
-            </w:r>
-            <w:r>
-              <w:rPr>
-                <w:rFonts w:ascii="Calibri" w:hAnsi="Calibri"/>
-                <w:sz w:val="22"/>
-              </w:rPr>
-              <w:t xml:space="preserve"> se procede a levantar la presente acta, para asentar la destrucción de </w:t>
-            </w:r>
-            <w:r>
-              <w:rPr>
-                <w:rFonts w:ascii="Calibri" w:hAnsi="Calibri"/>
-                <w:sz w:val="22"/>
-              </w:rPr>
-              <w:t>productos</w:t>
-            </w:r>
-            <w:r>
-              <w:rPr>
-                <w:rFonts w:ascii="Calibri" w:hAnsi="Calibri"/>
-                <w:sz w:val="22"/>
-              </w:rPr>
-              <w:t xml:space="preserve"> relacionados al estudio:</w:t>
-            </w:r>
-          </w:p>
-        </w:tc>
-      </w:tr>
-      <w:tr>
-        <w:tc>
-          <w:tcPr>
-            <w:tcW w:w="8838" w:type="dxa"/>
-            <w:gridSpan w:val="8"/>
-            <w:shd w:val="clear" w:color="auto" w:fill="auto"/>
-          </w:tcPr>
-          <w:p>
-            <w:pPr>
-              <w:spacing w:line="276" w:lineRule="auto"/>
-              <w:jc w:val="both"/>
-              <w:rPr>
-                <w:rFonts w:ascii="Calibri" w:hAnsi="Calibri" w:cs="Arial"/>
-                <w:sz w:val="22"/>
-                <w:szCs w:val="22"/>
-              </w:rPr>
-            </w:pPr>
-          </w:p>
-        </w:tc>
-      </w:tr>
-      <w:tr>
-        <w:tc>
-          <w:tcPr>
-            <w:tcW w:w="1650" w:type="dxa"/>
-            <w:shd w:val="clear" w:color="auto" w:fill="auto"/>
-          </w:tcPr>
-          <w:p>
-            <w:pPr>
-              <w:spacing w:line="276" w:lineRule="auto"/>
-              <w:jc w:val="both"/>
-              <w:rPr>
-                <w:rFonts w:ascii="Calibri" w:hAnsi="Calibri" w:cs="Arial"/>
-                <w:b/>
-                <w:sz w:val="22"/>
-                <w:szCs w:val="22"/>
-              </w:rPr>
-            </w:pPr>
-            <w:r>
-              <w:rPr>
-                <w:rFonts w:ascii="Calibri" w:hAnsi="Calibri" w:cs="Arial"/>
-                <w:b/>
-                <w:sz w:val="22"/>
-                <w:szCs w:val="22"/>
-              </w:rPr>
-              <w:t>Código</w:t>
-            </w:r>
-          </w:p>
-        </w:tc>
-        <w:tc>
-          <w:tcPr>
-            <w:tcW w:w="7188" w:type="dxa"/>
-            <w:gridSpan w:val="7"/>
-            <w:shd w:val="clear" w:color="auto" w:fill="auto"/>
-          </w:tcPr>
-          <w:p>
-            <w:pPr>
-              <w:spacing w:line="276" w:lineRule="auto"/>
-              <w:jc w:val="both"/>
-              <w:rPr>
-                <w:rFonts w:ascii="Calibri" w:hAnsi="Calibri" w:cs="Arial"/>
-                <w:b/>
-                <w:sz w:val="22"/>
-                <w:szCs w:val="22"/>
-              </w:rPr>
-            </w:pPr>
-            <w:r>
-              <w:rPr>
-                <w:rFonts w:ascii="Calibri" w:hAnsi="Calibri" w:cs="Arial"/>
-                <w:sz w:val="22"/>
-                <w:szCs w:val="22"/>
-              </w:rPr>
-              <w:t>${codigo}</w:t>
-            </w:r>
-            <w:r>
-              <w:rPr>
-                <w:rFonts w:ascii="Calibri" w:hAnsi="Calibri" w:cs="Arial"/>
-                <w:sz w:val="22"/>
-                <w:szCs w:val="22"/>
-              </w:rPr>
-              <w:t>.</w:t>
-            </w:r>
-          </w:p>
-        </w:tc>
-      </w:tr>
-      <w:tr>
-        <w:tc>
-          <w:tcPr>
-            <w:tcW w:w="1650" w:type="dxa"/>
-            <w:shd w:val="clear" w:color="auto" w:fill="auto"/>
-          </w:tcPr>
-          <w:p>
-            <w:pPr>
-              <w:spacing w:line="276" w:lineRule="auto"/>
-              <w:jc w:val="both"/>
-              <w:rPr>
-                <w:rFonts w:ascii="Calibri" w:hAnsi="Calibri" w:cs="Arial"/>
-                <w:b/>
-                <w:sz w:val="22"/>
-                <w:szCs w:val="22"/>
-              </w:rPr>
-            </w:pPr>
-            <w:r>
-              <w:rPr>
-                <w:rFonts w:ascii="Calibri" w:hAnsi="Calibri" w:cs="Arial"/>
-                <w:b/>
-                <w:sz w:val="22"/>
-                <w:szCs w:val="22"/>
-              </w:rPr>
-              <w:t>Título</w:t>
-            </w:r>
-          </w:p>
-        </w:tc>
-        <w:tc>
-          <w:tcPr>
-            <w:tcW w:w="7188" w:type="dxa"/>
-            <w:gridSpan w:val="7"/>
-            <w:shd w:val="clear" w:color="auto" w:fill="auto"/>
-          </w:tcPr>
-          <w:p>
-            <w:pPr>
-              <w:spacing w:line="276" w:lineRule="auto"/>
-              <w:jc w:val="both"/>
-              <w:rPr>
-                <w:rFonts w:ascii="Calibri" w:hAnsi="Calibri" w:cs="Arial"/>
-                <w:b/>
-                <w:sz w:val="22"/>
-                <w:szCs w:val="22"/>
-              </w:rPr>
-            </w:pPr>
-            <w:r>
-              <w:rPr>
-                <w:rFonts w:ascii="Calibri" w:hAnsi="Calibri" w:cs="Arial"/>
-                <w:b/>
-                <w:sz w:val="22"/>
-                <w:szCs w:val="22"/>
-              </w:rPr>
-              <w:t>${titulo}</w:t>
-            </w:r>
-            <w:r>
-              <w:rPr>
-                <w:rFonts w:ascii="Calibri" w:hAnsi="Calibri" w:cs="Arial"/>
-                <w:sz w:val="22"/>
-                <w:szCs w:val="22"/>
-              </w:rPr>
-              <w:t>.</w:t>
-            </w:r>
-          </w:p>
-        </w:tc>
-      </w:tr>
-      <w:tr>
-        <w:tc>
-          <w:tcPr>
-            <w:tcW w:w="8838" w:type="dxa"/>
-            <w:gridSpan w:val="8"/>
-            <w:shd w:val="clear" w:color="auto" w:fill="auto"/>
-          </w:tcPr>
-          <w:p>
-            <w:pPr>
-              <w:spacing w:line="276" w:lineRule="auto"/>
-              <w:jc w:val="both"/>
-              <w:rPr>
-                <w:rFonts w:ascii="Calibri" w:hAnsi="Calibri" w:cs="Arial"/>
-                <w:sz w:val="22"/>
-                <w:szCs w:val="22"/>
-              </w:rPr>
-            </w:pPr>
-          </w:p>
-        </w:tc>
-      </w:tr>
-      <w:tr>
-        <w:tc>
-          <w:tcPr>
-            <w:tcW w:w="8838" w:type="dxa"/>
-            <w:gridSpan w:val="8"/>
-            <w:shd w:val="clear" w:color="auto" w:fill="auto"/>
-          </w:tcPr>
-          <w:p>
-            <w:pPr>
-              <w:spacing w:line="276" w:lineRule="auto"/>
-              <w:jc w:val="both"/>
-              <w:rPr>
-                <w:rFonts w:ascii="Calibri" w:hAnsi="Calibri" w:cs="Arial"/>
-                <w:sz w:val="22"/>
-                <w:szCs w:val="22"/>
-              </w:rPr>
-            </w:pPr>
-            <w:r>
-              <w:rPr>
-                <w:rFonts w:ascii="Calibri" w:hAnsi="Calibri" w:cs="Arial"/>
-                <w:sz w:val="22"/>
-                <w:szCs w:val="22"/>
-              </w:rPr>
-              <w:t xml:space="preserve">Los </w:t>
-            </w:r>
-            <w:r>
-              <w:rPr>
-                <w:rFonts w:ascii="Calibri" w:hAnsi="Calibri" w:cs="Arial"/>
-                <w:sz w:val="22"/>
-                <w:szCs w:val="22"/>
-              </w:rPr>
-              <w:t xml:space="preserve">productos que se </w:t>
-            </w:r>
-            <w:r>
-              <w:rPr>
-                <w:rFonts w:ascii="Calibri" w:hAnsi="Calibri" w:cs="Arial"/>
-                <w:sz w:val="22"/>
-                <w:szCs w:val="22"/>
-              </w:rPr>
-              <w:t>destru</w:t>
-            </w:r>
-            <w:r>
-              <w:rPr>
-                <w:rFonts w:ascii="Calibri" w:hAnsi="Calibri" w:cs="Arial"/>
-                <w:sz w:val="22"/>
-                <w:szCs w:val="22"/>
-              </w:rPr>
-              <w:t>yen so</w:t>
-            </w:r>
-            <w:r>
-              <w:rPr>
-                <w:rFonts w:ascii="Calibri" w:hAnsi="Calibri" w:cs="Arial"/>
-                <w:sz w:val="22"/>
-                <w:szCs w:val="22"/>
-              </w:rPr>
-              <w:t>n:</w:t>
-            </w:r>
-          </w:p>
-        </w:tc>
-      </w:tr>
-      <w:tr>
-        <w:tc>
-          <w:tcPr>
-            <w:tcW w:w="8838" w:type="dxa"/>
-            <w:gridSpan w:val="8"/>
+              <w:t>Número de kit</w:t>
+            </w:r>
+          </w:p>
+        </w:tc>
+        <w:tc>
+          <w:tcPr>
+            <w:tcW w:w="2576" w:type="dxa"/>
             <w:tcBorders>
+              <w:top w:val="single" w:sz="4" w:space="0" w:color="auto"/>
+              <w:left w:val="single" w:sz="4" w:space="0" w:color="auto"/>
               <w:bottom w:val="single" w:sz="4" w:space="0" w:color="auto"/>
+              <w:right w:val="single" w:sz="4" w:space="0" w:color="auto"/>
             </w:tcBorders>
             <w:shd w:val="clear" w:color="auto" w:fill="auto"/>
           </w:tcPr>
           <w:p>
             <w:pPr>
               <w:spacing w:line="276" w:lineRule="auto"/>
-              <w:jc w:val="both"/>
-              <w:rPr>
-                <w:rFonts w:ascii="Calibri" w:hAnsi="Calibri" w:cs="Arial"/>
-                <w:sz w:val="22"/>
-                <w:szCs w:val="22"/>
-              </w:rPr>
-            </w:pPr>
-            <w:r>
-              <w:rPr>
-                <w:rFonts w:ascii="Calibri" w:hAnsi="Calibri" w:cs="Arial"/>
-                <w:sz w:val="22"/>
-                <w:szCs w:val="22"/>
-              </w:rPr>
-              <w:t>${block_productos}</w:t>
-            </w:r>
-          </w:p>
-        </w:tc>
-      </w:tr>
-      <w:tr>
-        <w:tc>
-          <w:tcPr>
-            <w:tcW w:w="1843" w:type="dxa"/>
+              <w:jc w:val="center"/>
+              <w:rPr>
+                <w:rFonts w:ascii="Calibri" w:hAnsi="Calibri" w:cs="Arial"/>
+                <w:sz w:val="22"/>
+                <w:szCs w:val="22"/>
+              </w:rPr>
+            </w:pPr>
+            <w:r>
+              <w:rPr>
+                <w:rFonts w:ascii="Calibri" w:hAnsi="Calibri" w:cs="Arial"/>
+                <w:sz w:val="22"/>
+                <w:szCs w:val="22"/>
+              </w:rPr>
+              <w:t>${</w:t>
+            </w:r>
+            <w:proofErr w:type="spellStart"/>
+            <w:r>
+              <w:rPr>
+                <w:rFonts w:ascii="Calibri" w:hAnsi="Calibri" w:cs="Arial"/>
+                <w:sz w:val="22"/>
+                <w:szCs w:val="22"/>
+              </w:rPr>
+              <w:t>numerokit</w:t>
+            </w:r>
+            <w:proofErr w:type="spellEnd"/>
+            <w:r>
+              <w:rPr>
+                <w:rFonts w:ascii="Calibri" w:hAnsi="Calibri" w:cs="Arial"/>
+                <w:sz w:val="22"/>
+                <w:szCs w:val="22"/>
+              </w:rPr>
+              <w:t>}</w:t>
+            </w:r>
+          </w:p>
+        </w:tc>
+        <w:tc>
+          <w:tcPr>
+            <w:tcW w:w="2946" w:type="dxa"/>
             <w:gridSpan w:val="2"/>
             <w:tcBorders>
               <w:top w:val="single" w:sz="4" w:space="0" w:color="auto"/>
@@ -550,71 +886,7 @@
                 <w:sz w:val="22"/>
                 <w:szCs w:val="22"/>
               </w:rPr>
-              <w:t>Nombre genérico</w:t>
-            </w:r>
-          </w:p>
-        </w:tc>
-        <w:tc>
-          <w:tcPr>
-            <w:tcW w:w="2576" w:type="dxa"/>
-            <w:gridSpan w:val="2"/>
-            <w:tcBorders>
-              <w:top w:val="single" w:sz="4" w:space="0" w:color="auto"/>
-              <w:left w:val="single" w:sz="4" w:space="0" w:color="auto"/>
-              <w:bottom w:val="single" w:sz="4" w:space="0" w:color="auto"/>
-              <w:right w:val="single" w:sz="4" w:space="0" w:color="auto"/>
-            </w:tcBorders>
-            <w:shd w:val="clear" w:color="auto" w:fill="auto"/>
-          </w:tcPr>
-          <w:p>
-            <w:pPr>
-              <w:spacing w:line="276" w:lineRule="auto"/>
-              <w:jc w:val="right"/>
-              <w:rPr>
-                <w:rFonts w:ascii="Calibri" w:hAnsi="Calibri" w:cs="Arial"/>
-                <w:sz w:val="22"/>
-                <w:szCs w:val="22"/>
-              </w:rPr>
-            </w:pPr>
-            <w:r>
-              <w:rPr>
-                <w:rFonts w:ascii="Calibri" w:hAnsi="Calibri" w:cs="Arial"/>
-                <w:sz w:val="22"/>
-                <w:szCs w:val="22"/>
-              </w:rPr>
-              <w:t>${nombreGenerico}</w:t>
-            </w:r>
-          </w:p>
-        </w:tc>
-        <w:tc>
-          <w:tcPr>
-            <w:tcW w:w="1473" w:type="dxa"/>
-            <w:gridSpan w:val="2"/>
-            <w:tcBorders>
-              <w:top w:val="single" w:sz="4" w:space="0" w:color="auto"/>
-              <w:left w:val="single" w:sz="4" w:space="0" w:color="auto"/>
-              <w:bottom w:val="single" w:sz="4" w:space="0" w:color="auto"/>
-              <w:right w:val="single" w:sz="4" w:space="0" w:color="auto"/>
-            </w:tcBorders>
-            <w:shd w:val="clear" w:color="auto" w:fill="F2F2F2" w:themeFill="background1" w:themeFillShade="F2"/>
-          </w:tcPr>
-          <w:p>
-            <w:pPr>
-              <w:spacing w:line="276" w:lineRule="auto"/>
-              <w:jc w:val="right"/>
-              <w:rPr>
-                <w:rFonts w:ascii="Calibri" w:hAnsi="Calibri" w:cs="Arial"/>
-                <w:sz w:val="22"/>
-                <w:szCs w:val="22"/>
-              </w:rPr>
-            </w:pPr>
-            <w:r>
-              <w:rPr>
-                <w:rFonts w:ascii="Calibri" w:hAnsi="Calibri" w:cs="Arial"/>
-                <w:sz w:val="22"/>
-                <w:szCs w:val="22"/>
-              </w:rPr>
-              <w:t>Estado</w:t>
+              <w:t>Cantidad de unidades en el kit</w:t>
             </w:r>
           </w:p>
         </w:tc>
@@ -632,51 +904,20 @@
           <w:p>
             <w:pPr>
               <w:spacing w:line="276" w:lineRule="auto"/>
-              <w:jc w:val="center"/>
-              <w:rPr>
-                <w:rFonts w:ascii="Calibri" w:hAnsi="Calibri" w:cs="Arial"/>
-                <w:sz w:val="22"/>
-                <w:szCs w:val="22"/>
-              </w:rPr>
-            </w:pPr>
-            <w:r>
-              <w:rPr>
-                <w:rFonts w:ascii="Calibri" w:hAnsi="Calibri" w:cs="Arial"/>
-                <w:sz w:val="22"/>
-                <w:szCs w:val="22"/>
-              </w:rPr>
-              <w:t>Nuevo</w:t>
-            </w:r>
-          </w:p>
-        </w:tc>
-        <w:tc>
-          <w:tcPr>
-            <w:tcW w:w="1473" w:type="dxa"/>
-            <w:tcBorders>
-              <w:top w:val="single" w:sz="4" w:space="0" w:color="auto"/>
-              <w:left w:val="single" w:sz="4" w:space="0" w:color="auto"/>
-              <w:bottom w:val="single" w:sz="4" w:space="0" w:color="auto"/>
-              <w:right w:val="single" w:sz="4" w:space="0" w:color="auto"/>
-            </w:tcBorders>
-            <w:shd w:val="clear" w:color="auto" w:fill="auto"/>
-          </w:tcPr>
-          <w:p>
-            <w:pPr>
-              <w:spacing w:line="276" w:lineRule="auto"/>
-              <w:jc w:val="center"/>
-              <w:rPr>
-                <w:rFonts w:ascii="Calibri" w:hAnsi="Calibri" w:cs="Arial"/>
-                <w:sz w:val="22"/>
-                <w:szCs w:val="22"/>
-              </w:rPr>
-            </w:pPr>
-            <w:r>
-              <w:rPr>
-                <w:rFonts w:ascii="Calibri" w:hAnsi="Calibri" w:cs="Arial"/>
-                <w:sz w:val="22"/>
-                <w:szCs w:val="22"/>
-              </w:rPr>
-              <w:t>Devolución</w:t>
+              <w:jc w:val="both"/>
+              <w:rPr>
+                <w:rFonts w:ascii="Calibri" w:hAnsi="Calibri" w:cs="Arial"/>
+                <w:sz w:val="22"/>
+                <w:szCs w:val="22"/>
+              </w:rPr>
+            </w:pPr>
+            <w:r>
+              <w:rPr>
+                <w:rFonts w:ascii="Calibri" w:hAnsi="Calibri" w:cs="Arial"/>
+                <w:sz w:val="22"/>
+                <w:szCs w:val="22"/>
+              </w:rPr>
+              <w:t>${cantidad}</w:t>
             </w:r>
           </w:p>
         </w:tc>
@@ -684,147 +925,8 @@
       <w:tr>
         <w:tc>
           <w:tcPr>
-            <w:tcW w:w="1843" w:type="dxa"/>
-            <w:gridSpan w:val="2"/>
-            <w:tcBorders>
-              <w:top w:val="single" w:sz="4" w:space="0" w:color="auto"/>
-              <w:left w:val="single" w:sz="4" w:space="0" w:color="auto"/>
-              <w:bottom w:val="single" w:sz="4" w:space="0" w:color="auto"/>
-              <w:right w:val="single" w:sz="4" w:space="0" w:color="auto"/>
-            </w:tcBorders>
-            <w:shd w:val="clear" w:color="auto" w:fill="F2F2F2" w:themeFill="background1" w:themeFillShade="F2"/>
-          </w:tcPr>
-          <w:p>
-            <w:pPr>
-              <w:spacing w:line="276" w:lineRule="auto"/>
-              <w:jc w:val="right"/>
-              <w:rPr>
-                <w:rFonts w:ascii="Calibri" w:hAnsi="Calibri" w:cs="Arial"/>
-                <w:sz w:val="22"/>
-                <w:szCs w:val="22"/>
-              </w:rPr>
-            </w:pPr>
-            <w:r>
-              <w:rPr>
-                <w:rFonts w:ascii="Calibri" w:hAnsi="Calibri" w:cs="Arial"/>
-                <w:sz w:val="22"/>
-                <w:szCs w:val="22"/>
-              </w:rPr>
-              <w:t>Número de kit</w:t>
-            </w:r>
-          </w:p>
-        </w:tc>
-        <w:tc>
-          <w:tcPr>
-            <w:tcW w:w="2576" w:type="dxa"/>
-            <w:gridSpan w:val="2"/>
-            <w:tcBorders>
-              <w:top w:val="single" w:sz="4" w:space="0" w:color="auto"/>
-              <w:left w:val="single" w:sz="4" w:space="0" w:color="auto"/>
-              <w:bottom w:val="single" w:sz="4" w:space="0" w:color="auto"/>
-              <w:right w:val="single" w:sz="4" w:space="0" w:color="auto"/>
-            </w:tcBorders>
-            <w:shd w:val="clear" w:color="auto" w:fill="auto"/>
-          </w:tcPr>
-          <w:p>
-            <w:pPr>
-              <w:spacing w:line="276" w:lineRule="auto"/>
-              <w:jc w:val="both"/>
-              <w:rPr>
-                <w:rFonts w:ascii="Calibri" w:hAnsi="Calibri" w:cs="Arial"/>
-                <w:sz w:val="22"/>
-                <w:szCs w:val="22"/>
-              </w:rPr>
-            </w:pPr>
-            <w:r>
-              <w:rPr>
-                <w:rFonts w:ascii="Calibri" w:hAnsi="Calibri" w:cs="Arial"/>
-                <w:sz w:val="22"/>
-                <w:szCs w:val="22"/>
-              </w:rPr>
-              <w:t>${numerokit}</w:t>
-            </w:r>
-          </w:p>
-        </w:tc>
-        <w:tc>
-          <w:tcPr>
-            <w:tcW w:w="2946" w:type="dxa"/>
-            <w:gridSpan w:val="3"/>
-            <w:tcBorders>
-              <w:top w:val="single" w:sz="4" w:space="0" w:color="auto"/>
-              <w:left w:val="single" w:sz="4" w:space="0" w:color="auto"/>
-              <w:bottom w:val="single" w:sz="4" w:space="0" w:color="auto"/>
-              <w:right w:val="single" w:sz="4" w:space="0" w:color="auto"/>
-            </w:tcBorders>
-            <w:shd w:val="clear" w:color="auto" w:fill="F2F2F2" w:themeFill="background1" w:themeFillShade="F2"/>
-          </w:tcPr>
-          <w:p>
-            <w:pPr>
-              <w:spacing w:line="276" w:lineRule="auto"/>
-              <w:jc w:val="right"/>
-              <w:rPr>
-                <w:rFonts w:ascii="Calibri" w:hAnsi="Calibri" w:cs="Arial"/>
-                <w:sz w:val="22"/>
-                <w:szCs w:val="22"/>
-              </w:rPr>
-            </w:pPr>
-            <w:r>
-              <w:rPr>
-                <w:rFonts w:ascii="Calibri" w:hAnsi="Calibri" w:cs="Arial"/>
-                <w:sz w:val="22"/>
-                <w:szCs w:val="22"/>
-              </w:rPr>
-              <w:t>Cantidad de unidades en el kit</w:t>
-            </w:r>
-          </w:p>
-        </w:tc>
-        <w:tc>
-          <w:tcPr>
-            <w:tcW w:w="1473" w:type="dxa"/>
-            <w:tcBorders>
-              <w:top w:val="single" w:sz="4" w:space="0" w:color="auto"/>
-              <w:left w:val="single" w:sz="4" w:space="0" w:color="auto"/>
-              <w:bottom w:val="single" w:sz="4" w:space="0" w:color="auto"/>
-              <w:right w:val="single" w:sz="4" w:space="0" w:color="auto"/>
-            </w:tcBorders>
-            <w:shd w:val="clear" w:color="auto" w:fill="auto"/>
-          </w:tcPr>
-          <w:p>
-            <w:pPr>
-              <w:spacing w:line="276" w:lineRule="auto"/>
-              <w:jc w:val="both"/>
-              <w:rPr>
-                <w:rFonts w:ascii="Calibri" w:hAnsi="Calibri" w:cs="Arial"/>
-                <w:sz w:val="22"/>
-                <w:szCs w:val="22"/>
-              </w:rPr>
-            </w:pPr>
-            <w:r>
-              <w:rPr>
-                <w:rFonts w:ascii="Calibri" w:hAnsi="Calibri" w:cs="Arial"/>
-                <w:sz w:val="22"/>
-                <w:szCs w:val="22"/>
-              </w:rPr>
-              <w:t>${cantidad</w:t>
-            </w:r>
-            <w:bookmarkStart w:id="0" w:name="_GoBack"/>
-            <w:bookmarkEnd w:id="0"/>
-            <w:r>
-              <w:rPr>
-                <w:rFonts w:ascii="Calibri" w:hAnsi="Calibri" w:cs="Arial"/>
-                <w:sz w:val="22"/>
-                <w:szCs w:val="22"/>
-              </w:rPr>
-              <w:t>}</w:t>
-            </w:r>
-          </w:p>
-        </w:tc>
-      </w:tr>
-      <w:tr>
-        <w:tc>
-          <w:tcPr>
             <w:tcW w:w="8838" w:type="dxa"/>
-            <w:gridSpan w:val="8"/>
+            <w:gridSpan w:val="5"/>
             <w:tcBorders>
               <w:top w:val="single" w:sz="4" w:space="0" w:color="auto"/>
             </w:tcBorders>
@@ -840,13 +942,224 @@
                 <w:szCs w:val="22"/>
               </w:rPr>
             </w:pPr>
-            <w:r>
-              <w:rPr>
-                <w:rFonts w:ascii="Calibri" w:hAnsi="Calibri" w:cs="Arial"/>
-                <w:sz w:val="22"/>
-                <w:szCs w:val="22"/>
-              </w:rPr>
-              <w:t>${/block_productos}</w:t>
+          </w:p>
+        </w:tc>
+      </w:tr>
+    </w:tbl>
+    <w:p>
+      <w:pPr>
+        <w:rPr>
+          <w:rFonts w:asciiTheme="minorHAnsi" w:hAnsiTheme="minorHAnsi" w:cstheme="minorHAnsi"/>
+          <w:sz w:val="22"/>
+          <w:szCs w:val="22"/>
+        </w:rPr>
+      </w:pPr>
+      <w:r>
+        <w:rPr>
+          <w:rFonts w:asciiTheme="minorHAnsi" w:hAnsiTheme="minorHAnsi" w:cstheme="minorHAnsi"/>
+          <w:sz w:val="22"/>
+          <w:szCs w:val="22"/>
+        </w:rPr>
+        <w:t>${</w:t>
+      </w:r>
+      <w:r>
+        <w:rPr>
+          <w:rFonts w:asciiTheme="minorHAnsi" w:hAnsiTheme="minorHAnsi" w:cstheme="minorHAnsi"/>
+          <w:sz w:val="22"/>
+          <w:szCs w:val="22"/>
+        </w:rPr>
+        <w:t>/</w:t>
+      </w:r>
+      <w:proofErr w:type="spellStart"/>
+      <w:r>
+        <w:rPr>
+          <w:rFonts w:asciiTheme="minorHAnsi" w:hAnsiTheme="minorHAnsi" w:cstheme="minorHAnsi"/>
+          <w:sz w:val="22"/>
+          <w:szCs w:val="22"/>
+        </w:rPr>
+        <w:t>block</w:t>
+      </w:r>
+      <w:r>
+        <w:rPr>
+          <w:rFonts w:asciiTheme="minorHAnsi" w:hAnsiTheme="minorHAnsi" w:cstheme="minorHAnsi"/>
+          <w:sz w:val="22"/>
+          <w:szCs w:val="22"/>
+        </w:rPr>
+        <w:t>_productos</w:t>
+      </w:r>
+      <w:proofErr w:type="spellEnd"/>
+      <w:r>
+        <w:rPr>
+          <w:rFonts w:asciiTheme="minorHAnsi" w:hAnsiTheme="minorHAnsi" w:cstheme="minorHAnsi"/>
+          <w:sz w:val="22"/>
+          <w:szCs w:val="22"/>
+        </w:rPr>
+        <w:t>}</w:t>
+      </w:r>
+    </w:p>
+    <w:tbl>
+      <w:tblPr>
+        <w:tblW w:w="0" w:type="auto"/>
+        <w:tblLook w:val="04A0" w:firstRow="1" w:lastRow="0" w:firstColumn="1" w:lastColumn="0" w:noHBand="0" w:noVBand="1"/>
+      </w:tblPr>
+      <w:tblGrid>
+        <w:gridCol w:w="3949"/>
+        <w:gridCol w:w="1107"/>
+        <w:gridCol w:w="3782"/>
+      </w:tblGrid>
+      <w:tr>
+        <w:tc>
+          <w:tcPr>
+            <w:tcW w:w="8838" w:type="dxa"/>
+            <w:gridSpan w:val="3"/>
+            <w:shd w:val="clear" w:color="auto" w:fill="auto"/>
+          </w:tcPr>
+          <w:p>
+            <w:pPr>
+              <w:pStyle w:val="Sinespaciado"/>
+              <w:spacing w:line="360" w:lineRule="auto"/>
+              <w:rPr>
+                <w:rFonts w:ascii="Calibri" w:hAnsi="Calibri" w:cs="Arial"/>
+                <w:sz w:val="22"/>
+              </w:rPr>
+            </w:pPr>
+            <w:r>
+              <w:rPr>
+                <w:rFonts w:ascii="Calibri" w:hAnsi="Calibri"/>
+                <w:sz w:val="22"/>
+              </w:rPr>
+              <w:t>Dicha destrucción se realiza en apego a las instrucciones proporcionadas por el patrocinador</w:t>
+            </w:r>
+            <w:r>
+              <w:rPr>
+                <w:rFonts w:ascii="Calibri" w:hAnsi="Calibri"/>
+                <w:sz w:val="22"/>
+              </w:rPr>
+              <w:t>,</w:t>
+            </w:r>
+            <w:r>
+              <w:rPr>
+                <w:sz w:val="22"/>
+              </w:rPr>
+              <w:t xml:space="preserve"> </w:t>
+            </w:r>
+            <w:r>
+              <w:rPr>
+                <w:rFonts w:asciiTheme="minorHAnsi" w:hAnsiTheme="minorHAnsi" w:cstheme="minorHAnsi"/>
+                <w:sz w:val="22"/>
+              </w:rPr>
+              <w:t>las cuales</w:t>
+            </w:r>
+            <w:r>
+              <w:rPr>
+                <w:sz w:val="22"/>
+              </w:rPr>
+              <w:t xml:space="preserve"> </w:t>
+            </w:r>
+            <w:r>
+              <w:rPr>
+                <w:rFonts w:ascii="Calibri" w:hAnsi="Calibri"/>
+                <w:sz w:val="22"/>
+              </w:rPr>
+              <w:t xml:space="preserve">se incorporan en el </w:t>
+            </w:r>
+            <w:r>
+              <w:rPr>
+                <w:rFonts w:ascii="Calibri" w:hAnsi="Calibri"/>
+                <w:sz w:val="22"/>
+              </w:rPr>
+              <w:t>P</w:t>
+            </w:r>
+            <w:r>
+              <w:rPr>
+                <w:rFonts w:ascii="Calibri" w:hAnsi="Calibri"/>
+                <w:sz w:val="22"/>
+              </w:rPr>
+              <w:t xml:space="preserve">roceso, </w:t>
+            </w:r>
+            <w:r>
+              <w:rPr>
+                <w:rFonts w:ascii="Calibri" w:hAnsi="Calibri"/>
+                <w:sz w:val="22"/>
+              </w:rPr>
+              <w:t>P</w:t>
+            </w:r>
+            <w:r>
+              <w:rPr>
+                <w:rFonts w:ascii="Calibri" w:hAnsi="Calibri"/>
+                <w:sz w:val="22"/>
+              </w:rPr>
+              <w:t xml:space="preserve">rocedimiento </w:t>
+            </w:r>
+            <w:r>
+              <w:rPr>
+                <w:rFonts w:ascii="Calibri" w:hAnsi="Calibri"/>
+                <w:sz w:val="22"/>
+              </w:rPr>
+              <w:t>N</w:t>
+            </w:r>
+            <w:r>
+              <w:rPr>
+                <w:rFonts w:ascii="Calibri" w:hAnsi="Calibri"/>
+                <w:sz w:val="22"/>
+              </w:rPr>
+              <w:t xml:space="preserve">ormalizado de </w:t>
+            </w:r>
+            <w:r>
+              <w:rPr>
+                <w:rFonts w:ascii="Calibri" w:hAnsi="Calibri"/>
+                <w:sz w:val="22"/>
+              </w:rPr>
+              <w:t>O</w:t>
+            </w:r>
+            <w:r>
+              <w:rPr>
+                <w:rFonts w:ascii="Calibri" w:hAnsi="Calibri"/>
+                <w:sz w:val="22"/>
+              </w:rPr>
+              <w:t>peración</w:t>
+            </w:r>
+            <w:r>
+              <w:rPr>
+                <w:rFonts w:ascii="Calibri" w:hAnsi="Calibri"/>
+                <w:sz w:val="22"/>
+              </w:rPr>
+              <w:t xml:space="preserve"> e Instructivo </w:t>
+            </w:r>
+            <w:r>
+              <w:rPr>
+                <w:rFonts w:ascii="Calibri" w:hAnsi="Calibri"/>
+                <w:sz w:val="22"/>
+              </w:rPr>
+              <w:t xml:space="preserve">de </w:t>
+            </w:r>
+            <w:r>
+              <w:rPr>
+                <w:rFonts w:ascii="Calibri" w:hAnsi="Calibri"/>
+                <w:sz w:val="22"/>
+              </w:rPr>
+              <w:t>trabajo d</w:t>
+            </w:r>
+            <w:r>
+              <w:rPr>
+                <w:rFonts w:ascii="Calibri" w:hAnsi="Calibri"/>
+                <w:sz w:val="22"/>
+              </w:rPr>
+              <w:t>e</w:t>
+            </w:r>
+            <w:r>
+              <w:rPr>
+                <w:rFonts w:ascii="Calibri" w:hAnsi="Calibri"/>
+                <w:sz w:val="22"/>
+              </w:rPr>
+              <w:t xml:space="preserve"> </w:t>
+            </w:r>
+            <w:r>
+              <w:rPr>
+                <w:rFonts w:ascii="Calibri" w:hAnsi="Calibri"/>
+                <w:sz w:val="22"/>
+              </w:rPr>
+              <w:t xml:space="preserve">Farmacia. </w:t>
             </w:r>
           </w:p>
         </w:tc>
@@ -855,7 +1168,7 @@
         <w:tc>
           <w:tcPr>
             <w:tcW w:w="8838" w:type="dxa"/>
-            <w:gridSpan w:val="8"/>
+            <w:gridSpan w:val="3"/>
             <w:shd w:val="clear" w:color="auto" w:fill="auto"/>
           </w:tcPr>
           <w:p>
@@ -867,144 +1180,6 @@
                 <w:sz w:val="22"/>
               </w:rPr>
             </w:pPr>
-            <w:r>
-              <w:rPr>
-                <w:rFonts w:ascii="Calibri" w:hAnsi="Calibri"/>
-                <w:sz w:val="22"/>
-              </w:rPr>
-              <w:t>Dicha destrucción se realiza en apego a las instrucciones proporcionadas por el patrocinador</w:t>
-            </w:r>
-            <w:r>
-              <w:rPr>
-                <w:rFonts w:ascii="Calibri" w:hAnsi="Calibri"/>
-                <w:sz w:val="22"/>
-              </w:rPr>
-              <w:t>,</w:t>
-            </w:r>
-            <w:r>
-              <w:rPr>
-                <w:sz w:val="22"/>
-              </w:rPr>
-              <w:t xml:space="preserve"> </w:t>
-            </w:r>
-            <w:r>
-              <w:rPr>
-                <w:rFonts w:asciiTheme="minorHAnsi" w:hAnsiTheme="minorHAnsi" w:cstheme="minorHAnsi"/>
-                <w:sz w:val="22"/>
-              </w:rPr>
-              <w:t>las cuales</w:t>
-            </w:r>
-            <w:r>
-              <w:rPr>
-                <w:sz w:val="22"/>
-              </w:rPr>
-              <w:t xml:space="preserve"> </w:t>
-            </w:r>
-            <w:r>
-              <w:rPr>
-                <w:rFonts w:ascii="Calibri" w:hAnsi="Calibri"/>
-                <w:sz w:val="22"/>
-              </w:rPr>
-              <w:t xml:space="preserve">se incorporan en el </w:t>
-            </w:r>
-            <w:r>
-              <w:rPr>
-                <w:rFonts w:ascii="Calibri" w:hAnsi="Calibri"/>
-                <w:sz w:val="22"/>
-              </w:rPr>
-              <w:t>P</w:t>
-            </w:r>
-            <w:r>
-              <w:rPr>
-                <w:rFonts w:ascii="Calibri" w:hAnsi="Calibri"/>
-                <w:sz w:val="22"/>
-              </w:rPr>
-              <w:t xml:space="preserve">roceso, </w:t>
-            </w:r>
-            <w:r>
-              <w:rPr>
-                <w:rFonts w:ascii="Calibri" w:hAnsi="Calibri"/>
-                <w:sz w:val="22"/>
-              </w:rPr>
-              <w:t>P</w:t>
-            </w:r>
-            <w:r>
-              <w:rPr>
-                <w:rFonts w:ascii="Calibri" w:hAnsi="Calibri"/>
-                <w:sz w:val="22"/>
-              </w:rPr>
-              <w:t xml:space="preserve">rocedimiento </w:t>
-            </w:r>
-            <w:r>
-              <w:rPr>
-                <w:rFonts w:ascii="Calibri" w:hAnsi="Calibri"/>
-                <w:sz w:val="22"/>
-              </w:rPr>
-              <w:t>N</w:t>
-            </w:r>
-            <w:r>
-              <w:rPr>
-                <w:rFonts w:ascii="Calibri" w:hAnsi="Calibri"/>
-                <w:sz w:val="22"/>
-              </w:rPr>
-              <w:t xml:space="preserve">ormalizado de </w:t>
-            </w:r>
-            <w:r>
-              <w:rPr>
-                <w:rFonts w:ascii="Calibri" w:hAnsi="Calibri"/>
-                <w:sz w:val="22"/>
-              </w:rPr>
-              <w:t>O</w:t>
-            </w:r>
-            <w:r>
-              <w:rPr>
-                <w:rFonts w:ascii="Calibri" w:hAnsi="Calibri"/>
-                <w:sz w:val="22"/>
-              </w:rPr>
-              <w:t>peración</w:t>
-            </w:r>
-            <w:r>
-              <w:rPr>
-                <w:rFonts w:ascii="Calibri" w:hAnsi="Calibri"/>
-                <w:sz w:val="22"/>
-              </w:rPr>
-              <w:t xml:space="preserve"> e Instructivo </w:t>
-            </w:r>
-            <w:r>
-              <w:rPr>
-                <w:rFonts w:ascii="Calibri" w:hAnsi="Calibri"/>
-                <w:sz w:val="22"/>
-              </w:rPr>
-              <w:t xml:space="preserve">de </w:t>
-            </w:r>
-            <w:r>
-              <w:rPr>
-                <w:rFonts w:ascii="Calibri" w:hAnsi="Calibri"/>
-                <w:sz w:val="22"/>
-              </w:rPr>
-              <w:t>trabajo d</w:t>
-            </w:r>
-            <w:r>
-              <w:rPr>
-                <w:rFonts w:ascii="Calibri" w:hAnsi="Calibri"/>
-                <w:sz w:val="22"/>
-              </w:rPr>
-              <w:t>e</w:t>
-            </w:r>
-            <w:r>
-              <w:rPr>
-                <w:rFonts w:ascii="Calibri" w:hAnsi="Calibri"/>
-                <w:sz w:val="22"/>
-              </w:rPr>
-              <w:t xml:space="preserve"> </w:t>
-            </w:r>
-            <w:r>
-              <w:rPr>
-                <w:rFonts w:ascii="Calibri" w:hAnsi="Calibri"/>
-                <w:sz w:val="22"/>
-              </w:rPr>
-              <w:t xml:space="preserve">Farmacia. </w:t>
-            </w:r>
           </w:p>
         </w:tc>
       </w:tr>
@@ -1012,18 +1187,27 @@
         <w:tc>
           <w:tcPr>
             <w:tcW w:w="8838" w:type="dxa"/>
-            <w:gridSpan w:val="8"/>
+            <w:gridSpan w:val="3"/>
             <w:shd w:val="clear" w:color="auto" w:fill="auto"/>
           </w:tcPr>
           <w:p>
             <w:pPr>
-              <w:pStyle w:val="Sinespaciado"/>
-              <w:spacing w:line="360" w:lineRule="auto"/>
-              <w:rPr>
-                <w:rFonts w:ascii="Calibri" w:hAnsi="Calibri" w:cs="Arial"/>
-                <w:sz w:val="22"/>
-              </w:rPr>
-            </w:pPr>
+              <w:spacing w:line="276" w:lineRule="auto"/>
+              <w:jc w:val="both"/>
+              <w:rPr>
+                <w:rFonts w:ascii="Calibri" w:hAnsi="Calibri" w:cs="Arial"/>
+                <w:sz w:val="22"/>
+                <w:szCs w:val="22"/>
+              </w:rPr>
+            </w:pPr>
+            <w:r>
+              <w:rPr>
+                <w:rFonts w:ascii="Calibri" w:hAnsi="Calibri"/>
+                <w:sz w:val="22"/>
+                <w:szCs w:val="22"/>
+              </w:rPr>
+              <w:t>La presente acta deberá integrarse al archivo del estudio.</w:t>
+            </w:r>
           </w:p>
         </w:tc>
       </w:tr>
@@ -1031,7 +1215,7 @@
         <w:tc>
           <w:tcPr>
             <w:tcW w:w="8838" w:type="dxa"/>
-            <w:gridSpan w:val="8"/>
+            <w:gridSpan w:val="3"/>
             <w:shd w:val="clear" w:color="auto" w:fill="auto"/>
           </w:tcPr>
           <w:p>
@@ -1044,22 +1228,40 @@
                 <w:szCs w:val="22"/>
               </w:rPr>
             </w:pPr>
-            <w:r>
-              <w:rPr>
-                <w:rFonts w:ascii="Calibri" w:hAnsi="Calibri"/>
-                <w:sz w:val="22"/>
-                <w:szCs w:val="22"/>
-              </w:rPr>
-              <w:t>La presente acta deberá integrarse al archivo del estudio.</w:t>
-            </w:r>
           </w:p>
         </w:tc>
       </w:tr>
       <w:tr>
         <w:tc>
           <w:tcPr>
-            <w:tcW w:w="8838" w:type="dxa"/>
-            <w:gridSpan w:val="8"/>
+            <w:tcW w:w="3949" w:type="dxa"/>
+            <w:shd w:val="clear" w:color="auto" w:fill="auto"/>
+          </w:tcPr>
+          <w:p>
+            <w:pPr>
+              <w:spacing w:line="276" w:lineRule="auto"/>
+              <w:jc w:val="center"/>
+              <w:rPr>
+                <w:rFonts w:ascii="Calibri" w:hAnsi="Calibri" w:cs="Arial"/>
+                <w:b/>
+                <w:sz w:val="22"/>
+                <w:szCs w:val="22"/>
+              </w:rPr>
+            </w:pPr>
+            <w:r>
+              <w:rPr>
+                <w:rFonts w:ascii="Calibri" w:hAnsi="Calibri" w:cs="Arial"/>
+                <w:b/>
+                <w:sz w:val="22"/>
+                <w:szCs w:val="22"/>
+              </w:rPr>
+              <w:t>Persona que realizó la destrucción</w:t>
+            </w:r>
+          </w:p>
+        </w:tc>
+        <w:tc>
+          <w:tcPr>
+            <w:tcW w:w="1107" w:type="dxa"/>
             <w:shd w:val="clear" w:color="auto" w:fill="auto"/>
           </w:tcPr>
           <w:p>
@@ -1068,46 +1270,102 @@
               <w:jc w:val="both"/>
               <w:rPr>
                 <w:rFonts w:ascii="Calibri" w:hAnsi="Calibri" w:cs="Arial"/>
-                <w:sz w:val="22"/>
-                <w:szCs w:val="22"/>
-              </w:rPr>
-            </w:pPr>
+                <w:b/>
+                <w:sz w:val="22"/>
+                <w:szCs w:val="22"/>
+              </w:rPr>
+            </w:pPr>
+          </w:p>
+        </w:tc>
+        <w:tc>
+          <w:tcPr>
+            <w:tcW w:w="3782" w:type="dxa"/>
+            <w:shd w:val="clear" w:color="auto" w:fill="auto"/>
+          </w:tcPr>
+          <w:p>
+            <w:pPr>
+              <w:spacing w:line="276" w:lineRule="auto"/>
+              <w:jc w:val="center"/>
+              <w:rPr>
+                <w:rFonts w:ascii="Calibri" w:hAnsi="Calibri" w:cs="Arial"/>
+                <w:b/>
+                <w:sz w:val="22"/>
+                <w:szCs w:val="22"/>
+              </w:rPr>
+            </w:pPr>
+            <w:r>
+              <w:rPr>
+                <w:rFonts w:ascii="Calibri" w:hAnsi="Calibri" w:cs="Arial"/>
+                <w:b/>
+                <w:sz w:val="22"/>
+                <w:szCs w:val="22"/>
+              </w:rPr>
+              <w:t xml:space="preserve">Gerente del </w:t>
+            </w:r>
+            <w:r>
+              <w:rPr>
+                <w:rFonts w:ascii="Calibri" w:hAnsi="Calibri" w:cs="Arial"/>
+                <w:b/>
+                <w:sz w:val="22"/>
+                <w:szCs w:val="22"/>
+              </w:rPr>
+              <w:t>S</w:t>
+            </w:r>
+            <w:r>
+              <w:rPr>
+                <w:rFonts w:ascii="Calibri" w:hAnsi="Calibri" w:cs="Arial"/>
+                <w:b/>
+                <w:sz w:val="22"/>
+                <w:szCs w:val="22"/>
+              </w:rPr>
+              <w:t xml:space="preserve">itio </w:t>
+            </w:r>
+            <w:r>
+              <w:rPr>
+                <w:rFonts w:ascii="Calibri" w:hAnsi="Calibri" w:cs="Arial"/>
+                <w:b/>
+                <w:sz w:val="22"/>
+                <w:szCs w:val="22"/>
+              </w:rPr>
+              <w:t>C</w:t>
+            </w:r>
+            <w:r>
+              <w:rPr>
+                <w:rFonts w:ascii="Calibri" w:hAnsi="Calibri" w:cs="Arial"/>
+                <w:b/>
+                <w:sz w:val="22"/>
+                <w:szCs w:val="22"/>
+              </w:rPr>
+              <w:t>línico</w:t>
+            </w:r>
           </w:p>
         </w:tc>
       </w:tr>
       <w:tr>
         <w:tc>
           <w:tcPr>
-            <w:tcW w:w="3949" w:type="dxa"/>
+            <w:tcW w:w="8838" w:type="dxa"/>
             <w:gridSpan w:val="3"/>
             <w:shd w:val="clear" w:color="auto" w:fill="auto"/>
           </w:tcPr>
           <w:p>
             <w:pPr>
               <w:spacing w:line="276" w:lineRule="auto"/>
-              <w:jc w:val="center"/>
-              <w:rPr>
-                <w:rFonts w:ascii="Calibri" w:hAnsi="Calibri" w:cs="Arial"/>
-                <w:b/>
-                <w:sz w:val="22"/>
-                <w:szCs w:val="22"/>
-              </w:rPr>
-            </w:pPr>
-            <w:r>
-              <w:rPr>
-                <w:rFonts w:ascii="Calibri" w:hAnsi="Calibri" w:cs="Arial"/>
-                <w:b/>
-                <w:sz w:val="22"/>
-                <w:szCs w:val="22"/>
-              </w:rPr>
-              <w:t>Persona que realizó la destrucción</w:t>
-            </w:r>
-          </w:p>
-        </w:tc>
-        <w:tc>
-          <w:tcPr>
-            <w:tcW w:w="1107" w:type="dxa"/>
-            <w:gridSpan w:val="2"/>
+              <w:jc w:val="both"/>
+              <w:rPr>
+                <w:rFonts w:ascii="Calibri" w:hAnsi="Calibri" w:cs="Arial"/>
+                <w:sz w:val="22"/>
+                <w:szCs w:val="22"/>
+              </w:rPr>
+            </w:pPr>
+          </w:p>
+        </w:tc>
+      </w:tr>
+      <w:tr>
+        <w:tc>
+          <w:tcPr>
+            <w:tcW w:w="8838" w:type="dxa"/>
+            <w:gridSpan w:val="3"/>
             <w:shd w:val="clear" w:color="auto" w:fill="auto"/>
           </w:tcPr>
           <w:p>
@@ -1116,75 +1374,30 @@
               <w:jc w:val="both"/>
               <w:rPr>
                 <w:rFonts w:ascii="Calibri" w:hAnsi="Calibri" w:cs="Arial"/>
-                <w:b/>
-                <w:sz w:val="22"/>
-                <w:szCs w:val="22"/>
-              </w:rPr>
-            </w:pPr>
-          </w:p>
-        </w:tc>
-        <w:tc>
-          <w:tcPr>
-            <w:tcW w:w="3782" w:type="dxa"/>
+                <w:sz w:val="22"/>
+                <w:szCs w:val="22"/>
+              </w:rPr>
+            </w:pPr>
+          </w:p>
+        </w:tc>
+      </w:tr>
+      <w:tr>
+        <w:tc>
+          <w:tcPr>
+            <w:tcW w:w="8838" w:type="dxa"/>
             <w:gridSpan w:val="3"/>
             <w:shd w:val="clear" w:color="auto" w:fill="auto"/>
           </w:tcPr>
           <w:p>
             <w:pPr>
               <w:spacing w:line="276" w:lineRule="auto"/>
-              <w:jc w:val="center"/>
-              <w:rPr>
-                <w:rFonts w:ascii="Calibri" w:hAnsi="Calibri" w:cs="Arial"/>
-                <w:b/>
-                <w:sz w:val="22"/>
-                <w:szCs w:val="22"/>
-              </w:rPr>
-            </w:pPr>
-            <w:r>
-              <w:rPr>
-                <w:rFonts w:ascii="Calibri" w:hAnsi="Calibri" w:cs="Arial"/>
-                <w:b/>
-                <w:sz w:val="22"/>
-                <w:szCs w:val="22"/>
-              </w:rPr>
-              <w:t xml:space="preserve">Gerente del </w:t>
-            </w:r>
-            <w:r>
-              <w:rPr>
-                <w:rFonts w:ascii="Calibri" w:hAnsi="Calibri" w:cs="Arial"/>
-                <w:b/>
-                <w:sz w:val="22"/>
-                <w:szCs w:val="22"/>
-              </w:rPr>
-              <w:t>S</w:t>
-            </w:r>
-            <w:r>
-              <w:rPr>
-                <w:rFonts w:ascii="Calibri" w:hAnsi="Calibri" w:cs="Arial"/>
-                <w:b/>
-                <w:sz w:val="22"/>
-                <w:szCs w:val="22"/>
-              </w:rPr>
-              <w:t xml:space="preserve">itio </w:t>
-            </w:r>
-            <w:r>
-              <w:rPr>
-                <w:rFonts w:ascii="Calibri" w:hAnsi="Calibri" w:cs="Arial"/>
-                <w:b/>
-                <w:sz w:val="22"/>
-                <w:szCs w:val="22"/>
-              </w:rPr>
-              <w:t>C</w:t>
-            </w:r>
-            <w:r>
-              <w:rPr>
-                <w:rFonts w:ascii="Calibri" w:hAnsi="Calibri" w:cs="Arial"/>
-                <w:b/>
-                <w:sz w:val="22"/>
-                <w:szCs w:val="22"/>
-              </w:rPr>
-              <w:t>línico</w:t>
-            </w:r>
+              <w:jc w:val="both"/>
+              <w:rPr>
+                <w:rFonts w:ascii="Calibri" w:hAnsi="Calibri" w:cs="Arial"/>
+                <w:sz w:val="22"/>
+                <w:szCs w:val="22"/>
+              </w:rPr>
+            </w:pPr>
           </w:p>
         </w:tc>
       </w:tr>
@@ -1192,7 +1405,7 @@
         <w:tc>
           <w:tcPr>
             <w:tcW w:w="8838" w:type="dxa"/>
-            <w:gridSpan w:val="8"/>
+            <w:gridSpan w:val="3"/>
             <w:shd w:val="clear" w:color="auto" w:fill="auto"/>
           </w:tcPr>
           <w:p>
@@ -1211,68 +1424,7 @@
       <w:tr>
         <w:tc>
           <w:tcPr>
-            <w:tcW w:w="8838" w:type="dxa"/>
-            <w:gridSpan w:val="8"/>
-            <w:shd w:val="clear" w:color="auto" w:fill="auto"/>
-          </w:tcPr>
-          <w:p>
-            <w:pPr>
-              <w:spacing w:line="276" w:lineRule="auto"/>
-              <w:jc w:val="both"/>
-              <w:rPr>
-                <w:rFonts w:ascii="Calibri" w:hAnsi="Calibri" w:cs="Arial"/>
-                <w:sz w:val="22"/>
-                <w:szCs w:val="22"/>
-              </w:rPr>
-            </w:pPr>
-          </w:p>
-        </w:tc>
-      </w:tr>
-      <w:tr>
-        <w:tc>
-          <w:tcPr>
-            <w:tcW w:w="8838" w:type="dxa"/>
-            <w:gridSpan w:val="8"/>
-            <w:shd w:val="clear" w:color="auto" w:fill="auto"/>
-          </w:tcPr>
-          <w:p>
-            <w:pPr>
-              <w:spacing w:line="276" w:lineRule="auto"/>
-              <w:jc w:val="both"/>
-              <w:rPr>
-                <w:rFonts w:ascii="Calibri" w:hAnsi="Calibri" w:cs="Arial"/>
-                <w:sz w:val="22"/>
-                <w:szCs w:val="22"/>
-              </w:rPr>
-            </w:pPr>
-          </w:p>
-        </w:tc>
-      </w:tr>
-      <w:tr>
-        <w:tc>
-          <w:tcPr>
-            <w:tcW w:w="8838" w:type="dxa"/>
-            <w:gridSpan w:val="8"/>
-            <w:shd w:val="clear" w:color="auto" w:fill="auto"/>
-          </w:tcPr>
-          <w:p>
-            <w:pPr>
-              <w:spacing w:line="276" w:lineRule="auto"/>
-              <w:jc w:val="both"/>
-              <w:rPr>
-                <w:rFonts w:ascii="Calibri" w:hAnsi="Calibri" w:cs="Arial"/>
-                <w:sz w:val="22"/>
-                <w:szCs w:val="22"/>
-              </w:rPr>
-            </w:pPr>
-          </w:p>
-        </w:tc>
-      </w:tr>
-      <w:tr>
-        <w:tc>
-          <w:tcPr>
             <w:tcW w:w="3949" w:type="dxa"/>
-            <w:gridSpan w:val="3"/>
             <w:tcBorders>
               <w:top w:val="single" w:sz="4" w:space="0" w:color="auto"/>
             </w:tcBorders>
@@ -1303,7 +1455,6 @@
         <w:tc>
           <w:tcPr>
             <w:tcW w:w="1107" w:type="dxa"/>
-            <w:gridSpan w:val="2"/>
             <w:shd w:val="clear" w:color="auto" w:fill="auto"/>
           </w:tcPr>
           <w:p>
@@ -1322,7 +1473,6 @@
         <w:tc>
           <w:tcPr>
             <w:tcW w:w="3782" w:type="dxa"/>
-            <w:gridSpan w:val="3"/>
             <w:tcBorders>
               <w:top w:val="single" w:sz="4" w:space="0" w:color="auto"/>
             </w:tcBorders>
@@ -1355,7 +1505,7 @@
         <w:tc>
           <w:tcPr>
             <w:tcW w:w="8838" w:type="dxa"/>
-            <w:gridSpan w:val="8"/>
+            <w:gridSpan w:val="3"/>
             <w:shd w:val="clear" w:color="auto" w:fill="auto"/>
           </w:tcPr>
           <w:p>
@@ -1375,7 +1525,6 @@
         <w:tc>
           <w:tcPr>
             <w:tcW w:w="3949" w:type="dxa"/>
-            <w:gridSpan w:val="3"/>
             <w:tcBorders>
               <w:top w:val="single" w:sz="4" w:space="0" w:color="auto"/>
             </w:tcBorders>
@@ -1406,7 +1555,6 @@
         <w:tc>
           <w:tcPr>
             <w:tcW w:w="1107" w:type="dxa"/>
-            <w:gridSpan w:val="2"/>
             <w:shd w:val="clear" w:color="auto" w:fill="auto"/>
           </w:tcPr>
           <w:p>
@@ -1425,7 +1573,6 @@
         <w:tc>
           <w:tcPr>
             <w:tcW w:w="3782" w:type="dxa"/>
-            <w:gridSpan w:val="3"/>
             <w:tcBorders>
               <w:top w:val="single" w:sz="4" w:space="0" w:color="auto"/>
             </w:tcBorders>
@@ -1458,7 +1605,7 @@
         <w:tc>
           <w:tcPr>
             <w:tcW w:w="8838" w:type="dxa"/>
-            <w:gridSpan w:val="8"/>
+            <w:gridSpan w:val="3"/>
             <w:shd w:val="clear" w:color="auto" w:fill="auto"/>
           </w:tcPr>
           <w:p>
@@ -1478,7 +1625,6 @@
         <w:tc>
           <w:tcPr>
             <w:tcW w:w="3949" w:type="dxa"/>
-            <w:gridSpan w:val="3"/>
             <w:tcBorders>
               <w:top w:val="single" w:sz="4" w:space="0" w:color="auto"/>
             </w:tcBorders>
@@ -1509,7 +1655,6 @@
         <w:tc>
           <w:tcPr>
             <w:tcW w:w="1107" w:type="dxa"/>
-            <w:gridSpan w:val="2"/>
             <w:shd w:val="clear" w:color="auto" w:fill="auto"/>
           </w:tcPr>
           <w:p>
@@ -1528,7 +1673,6 @@
         <w:tc>
           <w:tcPr>
             <w:tcW w:w="3782" w:type="dxa"/>
-            <w:gridSpan w:val="3"/>
             <w:tcBorders>
               <w:top w:val="single" w:sz="4" w:space="0" w:color="auto"/>
             </w:tcBorders>
@@ -4114,7 +4258,7 @@
 </file>
 
 <file path=customXml/itemProps1.xml><?xml version="1.0" encoding="utf-8"?>
-<ds:datastoreItem xmlns:ds="http://schemas.openxmlformats.org/officeDocument/2006/customXml" ds:itemID="{A38792DB-4826-49B5-B387-59E5761E40EE}">
+<ds:datastoreItem xmlns:ds="http://schemas.openxmlformats.org/officeDocument/2006/customXml" ds:itemID="{6CE02437-F9D1-423D-BDDE-EF2617095A75}">
   <ds:schemaRefs>
     <ds:schemaRef ds:uri="http://schemas.openxmlformats.org/officeDocument/2006/bibliography"/>
   </ds:schemaRefs>
